--- a/QuestionCollections-Scenario2-FinalsCram-7Days.docx
+++ b/QuestionCollections-Scenario2-FinalsCram-7Days.docx
@@ -18,27 +18,12 @@
           </w:tcPr>
           <w:p>
             <w:r>
-              <w:t>5.8 REVERSE DIGITS</w:t>
-            </w:r>
-            <w:r>
-              <w:t xml:space="preserve"> </w:t>
-            </w:r>
-          </w:p>
-          <w:p>
-            <w:r>
-              <w:t>Write a program which takes an integer and returns t</w:t>
-            </w:r>
-            <w:r>
-              <w:t xml:space="preserve">he integer corresponding to the </w:t>
-            </w:r>
-            <w:r>
-              <w:t>digits of the input written in reverse order. For exampl</w:t>
-            </w:r>
-            <w:r>
-              <w:t xml:space="preserve">e, the reverse of 42 is 24, and </w:t>
-            </w:r>
-            <w:r>
-              <w:t>the reverse of -314 is -413.</w:t>
+              <w:t xml:space="preserve">5.8 REVERSE DIGITS </w:t>
+            </w:r>
+          </w:p>
+          <w:p>
+            <w:r>
+              <w:t>Write a program which takes an integer and returns the integer corresponding to the digits of the input written in reverse order. For example, the reverse of 42 is 24, and the reverse of -314 is -413.</w:t>
             </w:r>
           </w:p>
           <w:p>
@@ -67,25 +52,15 @@
           </w:p>
           <w:p>
             <w:r>
-              <w:t>Write a program which takes as input an array of d</w:t>
-            </w:r>
-            <w:r>
-              <w:t xml:space="preserve">igits encoding a decimal number </w:t>
-            </w:r>
-            <w:r>
-              <w:t>D and updates the array to represent the number D + 1. For example, if the input</w:t>
-            </w:r>
-            <w:r>
-              <w:t xml:space="preserve"> </w:t>
-            </w:r>
-            <w:r>
-              <w:t>is (1,2,9) then you should update the array to (1,3</w:t>
-            </w:r>
-            <w:r>
-              <w:t xml:space="preserve">,0). Your algorithm should work </w:t>
-            </w:r>
-            <w:r>
-              <w:t>even if it is implemented in a language that has finite-precision arithmetic.</w:t>
+              <w:t>Write a program which takes as input an array of digits encoding a decimal number D and updates the array to represent the number D + 1. For example, if the input is (1</w:t>
+            </w:r>
+            <w:proofErr w:type="gramStart"/>
+            <w:r>
+              <w:t>,2,9</w:t>
+            </w:r>
+            <w:proofErr w:type="gramEnd"/>
+            <w:r>
+              <w:t>) then you should update the array to (1,3,0). Your algorithm should work even if it is implemented in a language that has finite-precision arithmetic.</w:t>
             </w:r>
           </w:p>
           <w:p>
@@ -114,13 +89,7 @@
           </w:p>
           <w:p>
             <w:r>
-              <w:t xml:space="preserve">This problem is motivated by the design of a packet </w:t>
-            </w:r>
-            <w:r>
-              <w:t xml:space="preserve">sniffer that provides a uniform </w:t>
-            </w:r>
-            <w:r>
-              <w:t>sample of packets for a network session.</w:t>
+              <w:t>This problem is motivated by the design of a packet sniffer that provides a uniform sample of packets for a network session.</w:t>
             </w:r>
           </w:p>
           <w:p>
@@ -131,24 +100,25 @@
               <w:t xml:space="preserve"> </w:t>
             </w:r>
             <w:r>
-              <w:t>and re</w:t>
-            </w:r>
-            <w:r>
-              <w:t>ads packets, continuously main</w:t>
-            </w:r>
-            <w:r>
-              <w:t>taining a uniform random subset of size k of the read packets.</w:t>
-            </w:r>
-          </w:p>
-          <w:p>
-            <w:r>
-              <w:t xml:space="preserve">Hint: Suppose you have a procedure which selects k packets </w:t>
-            </w:r>
-            <w:r>
-              <w:t xml:space="preserve">from the first n &gt; k packets as </w:t>
-            </w:r>
-            <w:r>
-              <w:t>specified. How would you deal with the (n + l)th packet?</w:t>
+              <w:t>and reads packets, continuously maintaining a uniform random subset of size k of the read packets.</w:t>
+            </w:r>
+          </w:p>
+          <w:p>
+            <w:r>
+              <w:t>Hint: Suppose you have a procedure which selects k packets from the first n &gt; k packets as specified. How would you deal with the (n + l</w:t>
+            </w:r>
+            <w:proofErr w:type="gramStart"/>
+            <w:r>
+              <w:t>)</w:t>
+            </w:r>
+            <w:proofErr w:type="spellStart"/>
+            <w:r>
+              <w:t>th</w:t>
+            </w:r>
+            <w:proofErr w:type="spellEnd"/>
+            <w:proofErr w:type="gramEnd"/>
+            <w:r>
+              <w:t xml:space="preserve"> packet?</w:t>
             </w:r>
           </w:p>
           <w:p/>
@@ -172,47 +142,23 @@
           </w:p>
           <w:p>
             <w:r>
-              <w:t>For the purpose of this problem, define a palindro</w:t>
-            </w:r>
-            <w:r>
-              <w:t xml:space="preserve">mic string to be a string which </w:t>
-            </w:r>
-            <w:r>
-              <w:t>when all the non</w:t>
-            </w:r>
-            <w:r>
-              <w:t>-</w:t>
-            </w:r>
-            <w:r>
-              <w:t xml:space="preserve">alphanumeric are removed it reads </w:t>
-            </w:r>
-            <w:r>
-              <w:t xml:space="preserve">the same front to back ignoring </w:t>
-            </w:r>
-            <w:r>
-              <w:t xml:space="preserve">case. </w:t>
-            </w:r>
-          </w:p>
-          <w:p>
-            <w:r>
-              <w:t>For example, "A man, a plan, a canal, Pana</w:t>
-            </w:r>
-            <w:r>
-              <w:t xml:space="preserve">ma." and "Able was I, ere I saw </w:t>
-            </w:r>
-            <w:r>
-              <w:t>Elba!" are palindromic, but "Ray a Ray" is not.</w:t>
-            </w:r>
-          </w:p>
-          <w:p>
-            <w:r>
-              <w:t>Implement a function which takes as input a string s an</w:t>
-            </w:r>
-            <w:r>
-              <w:t>d returns true if s is a palin</w:t>
-            </w:r>
-            <w:r>
-              <w:t>dromic string.</w:t>
+              <w:t xml:space="preserve">For the purpose of this problem, define a palindromic string to be a string which when </w:t>
+            </w:r>
+            <w:r>
+              <w:t>the entire</w:t>
+            </w:r>
+            <w:r>
+              <w:t xml:space="preserve"> non-alphanumeric are removed it reads the same front to back ignoring case. </w:t>
+            </w:r>
+          </w:p>
+          <w:p>
+            <w:r>
+              <w:t>For example, "A man, a plan, a canal, Panama." and "Able was I, ere I saw Elba!" are palindromic, but "Ray a Ray" is not.</w:t>
+            </w:r>
+          </w:p>
+          <w:p>
+            <w:r>
+              <w:t>Implement a function which takes as input a string s and returns true if s is a palindromic string.</w:t>
             </w:r>
           </w:p>
           <w:p>
@@ -253,24 +199,12 @@
           </w:p>
           <w:p>
             <w:r>
-              <w:t xml:space="preserve">Given a string containing a set of words separated </w:t>
-            </w:r>
-            <w:r>
-              <w:t xml:space="preserve">by whitespace, we would like to </w:t>
-            </w:r>
-            <w:r>
-              <w:t>transform it to a string in which the words appear in the reverse order. For example,</w:t>
-            </w:r>
-          </w:p>
-          <w:p>
-            <w:r>
-              <w:t>"Alice likes Bob" transforms to "Bob likes Alice". We d</w:t>
-            </w:r>
-            <w:r>
-              <w:t xml:space="preserve">o not need to keep the original </w:t>
-            </w:r>
-            <w:r>
-              <w:t>string.</w:t>
+              <w:t>Given a string containing a set of words separated by whitespace, we would like to transform it to a string in which the words appear in the reverse order. For example,</w:t>
+            </w:r>
+          </w:p>
+          <w:p>
+            <w:r>
+              <w:t>"Alice likes Bob" transforms to "Bob likes Alice". We do not need to keep the original string.</w:t>
             </w:r>
           </w:p>
           <w:p>
@@ -311,6 +245,7 @@
             <w:tcW w:w="11016" w:type="dxa"/>
           </w:tcPr>
           <w:p>
+            <w:bookmarkStart w:id="0" w:name="_GoBack"/>
             <w:r>
               <w:lastRenderedPageBreak/>
               <w:t>8.4 TEST FOR OVERLAPPING LISTS—LISTS ARE CYCLE-FREE</w:t>
@@ -336,13 +271,7 @@
               <w:t xml:space="preserve">a canonical form.) For example, </w:t>
             </w:r>
             <w:r>
-              <w:t>the lists</w:t>
-            </w:r>
-            <w:r>
-              <w:t xml:space="preserve"> in Figure 8.6 overlap at Node I</w:t>
-            </w:r>
-            <w:r>
-              <w:t>.</w:t>
+              <w:t>the lists in Figure 8.6 overlap at Node I.</w:t>
             </w:r>
           </w:p>
           <w:p>
@@ -441,6 +370,7 @@
               <w:t>)</w:t>
             </w:r>
           </w:p>
+          <w:bookmarkEnd w:id="0"/>
           <w:p/>
         </w:tc>
       </w:tr>
@@ -456,41 +386,41 @@
           </w:p>
           <w:p>
             <w:r>
-              <w:t xml:space="preserve">Without knowing the length of a linked list, it is not </w:t>
-            </w:r>
-            <w:r>
-              <w:t xml:space="preserve">trivial to delete the /cth last </w:t>
-            </w:r>
-            <w:r>
-              <w:t>element in a singly linked list.</w:t>
-            </w:r>
-          </w:p>
-          <w:p>
-            <w:r>
-              <w:t xml:space="preserve">Given a singly linked list and an integer k, write a </w:t>
-            </w:r>
-            <w:r>
-              <w:t xml:space="preserve">program to remove the /cth last </w:t>
-            </w:r>
-            <w:r>
-              <w:t>element from the list. Your algorithm cannot use mo</w:t>
-            </w:r>
-            <w:r>
-              <w:t xml:space="preserve">re than a few words of storage, </w:t>
-            </w:r>
-            <w:r>
-              <w:t>regardless of the length of the list. In particular, you ca</w:t>
-            </w:r>
-            <w:r>
-              <w:t xml:space="preserve">nnot assume that it is possible </w:t>
-            </w:r>
-            <w:r>
-              <w:t>to record the length of the list.</w:t>
-            </w:r>
-          </w:p>
-          <w:p>
-            <w:r>
-              <w:t>Hint: If you know the length of the list, can you find the /cth last node using two iterators?</w:t>
+              <w:t>Without knowing the length of a linked list, it is not trivial to delete the /</w:t>
+            </w:r>
+            <w:proofErr w:type="spellStart"/>
+            <w:r>
+              <w:t>cth</w:t>
+            </w:r>
+            <w:proofErr w:type="spellEnd"/>
+            <w:r>
+              <w:t xml:space="preserve"> last element in a singly linked list.</w:t>
+            </w:r>
+          </w:p>
+          <w:p>
+            <w:r>
+              <w:t>Given a singly linked list and an integer k, write a program to remove the /</w:t>
+            </w:r>
+            <w:proofErr w:type="spellStart"/>
+            <w:r>
+              <w:t>cth</w:t>
+            </w:r>
+            <w:proofErr w:type="spellEnd"/>
+            <w:r>
+              <w:t xml:space="preserve"> last element from the list. Your algorithm cannot use more than a few words of storage, regardless of the length of the list. In particular, you cannot assume that it is possible to record the length of the list.</w:t>
+            </w:r>
+          </w:p>
+          <w:p>
+            <w:r>
+              <w:t>Hint: If you know the length of the list, can you find the /</w:t>
+            </w:r>
+            <w:proofErr w:type="spellStart"/>
+            <w:r>
+              <w:t>cth</w:t>
+            </w:r>
+            <w:proofErr w:type="spellEnd"/>
+            <w:r>
+              <w:t xml:space="preserve"> last node using two iterators?</w:t>
             </w:r>
           </w:p>
           <w:p/>
@@ -531,13 +461,7 @@
           </w:p>
           <w:p>
             <w:r>
-              <w:t>(1.) It is a single digit or a sequence of digits, prefix</w:t>
-            </w:r>
-            <w:r>
-              <w:t xml:space="preserve">ed with an option -, e.g., "6", </w:t>
-            </w:r>
-            <w:r>
-              <w:t>"123", "-42".</w:t>
+              <w:t>(1.) It is a single digit or a sequence of digits, prefixed with an option -, e.g., "6", "123", "-42".</w:t>
             </w:r>
           </w:p>
           <w:p>
@@ -548,13 +472,15 @@
               <w:t xml:space="preserve"> </w:t>
             </w:r>
             <w:r>
-              <w:t xml:space="preserve">“A,B,o" where A and B are </w:t>
-            </w:r>
-            <w:r>
-              <w:t xml:space="preserve">RPN expressions and o is one of </w:t>
-            </w:r>
-            <w:r>
-              <w:t>+/-/X, /•</w:t>
+              <w:t>“</w:t>
+            </w:r>
+            <w:proofErr w:type="spellStart"/>
+            <w:r>
+              <w:t>A,B,o</w:t>
+            </w:r>
+            <w:proofErr w:type="spellEnd"/>
+            <w:r>
+              <w:t>" where A and B are RPN expressions and o is one of +/-/X, /•</w:t>
             </w:r>
           </w:p>
           <w:p>
@@ -564,29 +490,25 @@
           </w:p>
           <w:p>
             <w:r>
-              <w:t>"1,1, +,-2, x", "-641,6, /, 28, /".</w:t>
-            </w:r>
-          </w:p>
-          <w:p>
-            <w:r>
-              <w:t xml:space="preserve">An RPN expression can be evaluated uniquely to </w:t>
-            </w:r>
-            <w:r>
-              <w:t xml:space="preserve">an integer, which is determined </w:t>
-            </w:r>
-            <w:r>
-              <w:t xml:space="preserve">recursively. The base case corresponds to </w:t>
-            </w:r>
-          </w:p>
-          <w:p>
-            <w:r>
-              <w:t>Rule (1.), w</w:t>
-            </w:r>
-            <w:r>
-              <w:t xml:space="preserve">hich is an integer expressed in </w:t>
-            </w:r>
-            <w:r>
-              <w:t xml:space="preserve">base-10 positional system. </w:t>
+              <w:t>"1</w:t>
+            </w:r>
+            <w:proofErr w:type="gramStart"/>
+            <w:r>
+              <w:t>,1</w:t>
+            </w:r>
+            <w:proofErr w:type="gramEnd"/>
+            <w:r>
+              <w:t>, +,-2, x", "-641,6, /, 28, /".</w:t>
+            </w:r>
+          </w:p>
+          <w:p>
+            <w:r>
+              <w:t xml:space="preserve">An RPN expression can be evaluated uniquely to an integer, which is determined recursively. The base case corresponds to </w:t>
+            </w:r>
+          </w:p>
+          <w:p>
+            <w:r>
+              <w:t xml:space="preserve">Rule (1.), which is an integer expressed in base-10 positional system. </w:t>
             </w:r>
           </w:p>
           <w:p>
@@ -597,31 +519,26 @@
               <w:t xml:space="preserve"> </w:t>
             </w:r>
             <w:r>
-              <w:t>corresponds to t</w:t>
-            </w:r>
-            <w:r>
-              <w:t xml:space="preserve">he recursive case, and the RPNs </w:t>
-            </w:r>
-            <w:r>
-              <w:t xml:space="preserve">are evaluated in the natural way, e.g., if A evaluates </w:t>
-            </w:r>
-            <w:r>
-              <w:t xml:space="preserve">to 2 and B evaluates to 3, then </w:t>
-            </w:r>
-            <w:r>
-              <w:t>"A,B,x" evaluates to 6.</w:t>
-            </w:r>
-          </w:p>
-          <w:p/>
-          <w:p>
-            <w:r>
-              <w:t>Write a program that takes an arithmetical expressio</w:t>
-            </w:r>
-            <w:r>
-              <w:t xml:space="preserve">n in RPN and returns the number </w:t>
-            </w:r>
-            <w:r>
-              <w:t>that the expression evaluates to.</w:t>
+              <w:t>corresponds to the recursive case, and the RPNs are evaluated in the natural way, e.g., if A evaluates to 2 and B evaluates to 3, then "</w:t>
+            </w:r>
+            <w:proofErr w:type="spellStart"/>
+            <w:r>
+              <w:t>A</w:t>
+            </w:r>
+            <w:proofErr w:type="gramStart"/>
+            <w:r>
+              <w:t>,B,x</w:t>
+            </w:r>
+            <w:proofErr w:type="spellEnd"/>
+            <w:proofErr w:type="gramEnd"/>
+            <w:r>
+              <w:t>" evaluates to 6.</w:t>
+            </w:r>
+          </w:p>
+          <w:p/>
+          <w:p>
+            <w:r>
+              <w:t>Write a program that takes an arithmetical expression in RPN and returns the number that the expression evaluates to.</w:t>
             </w:r>
           </w:p>
           <w:p>
@@ -663,33 +580,52 @@
           </w:p>
           <w:p>
             <w:r>
-              <w:t>A queue can be implemented using an array and two a</w:t>
-            </w:r>
-            <w:r>
-              <w:t xml:space="preserve">dditional fields, the beginning </w:t>
-            </w:r>
-            <w:r>
-              <w:t xml:space="preserve">and the end indices. This structure is sometimes referred to as a circular queue. </w:t>
+              <w:t xml:space="preserve">A queue can be implemented using an array and two additional fields, the beginning and the end indices. This structure is sometimes referred to as a circular queue. </w:t>
             </w:r>
           </w:p>
           <w:p>
             <w:r>
               <w:t xml:space="preserve">Both </w:t>
             </w:r>
-            <w:r>
-              <w:t>enqueue and dequeue have 0(1) time complexity. If</w:t>
-            </w:r>
-            <w:r>
-              <w:t xml:space="preserve"> the array is fixed, there is a </w:t>
-            </w:r>
-            <w:r>
-              <w:t>maximum number of entries that can be stored. If th</w:t>
-            </w:r>
-            <w:r>
-              <w:t xml:space="preserve">e array is dynamically resized, </w:t>
-            </w:r>
-            <w:r>
-              <w:t>the total time for m combined enqueue and dequeue operations is</w:t>
+            <w:proofErr w:type="spellStart"/>
+            <w:r>
+              <w:t>enqueue</w:t>
+            </w:r>
+            <w:proofErr w:type="spellEnd"/>
+            <w:r>
+              <w:t xml:space="preserve"> and </w:t>
+            </w:r>
+            <w:proofErr w:type="spellStart"/>
+            <w:r>
+              <w:t>dequeue</w:t>
+            </w:r>
+            <w:proofErr w:type="spellEnd"/>
+            <w:r>
+              <w:t xml:space="preserve"> have 0(1) time complexity. If the array is fixed, there </w:t>
+            </w:r>
+            <w:proofErr w:type="gramStart"/>
+            <w:r>
+              <w:t>is</w:t>
+            </w:r>
+            <w:proofErr w:type="gramEnd"/>
+            <w:r>
+              <w:t xml:space="preserve"> a maximum number of entries that can be stored. If the array is dynamically resized, the total time for m combined </w:t>
+            </w:r>
+            <w:proofErr w:type="spellStart"/>
+            <w:r>
+              <w:t>enqueue</w:t>
+            </w:r>
+            <w:proofErr w:type="spellEnd"/>
+            <w:r>
+              <w:t xml:space="preserve"> and </w:t>
+            </w:r>
+            <w:proofErr w:type="spellStart"/>
+            <w:r>
+              <w:t>dequeue</w:t>
+            </w:r>
+            <w:proofErr w:type="spellEnd"/>
+            <w:r>
+              <w:t xml:space="preserve"> operations is</w:t>
             </w:r>
             <w:r>
               <w:t xml:space="preserve"> </w:t>
@@ -709,8 +645,15 @@
             </w:r>
           </w:p>
           <w:p>
-            <w:r>
-              <w:t xml:space="preserve">enqueue and </w:t>
+            <w:proofErr w:type="spellStart"/>
+            <w:proofErr w:type="gramStart"/>
+            <w:r>
+              <w:t>enqueue</w:t>
+            </w:r>
+            <w:proofErr w:type="spellEnd"/>
+            <w:proofErr w:type="gramEnd"/>
+            <w:r>
+              <w:t xml:space="preserve"> and </w:t>
             </w:r>
             <w:r>
               <w:t xml:space="preserve">dequeuer </w:t>
@@ -722,19 +665,13 @@
               <w:t xml:space="preserve"> </w:t>
             </w:r>
             <w:r>
-              <w:t>and a function whic</w:t>
-            </w:r>
-            <w:r>
-              <w:t>h returns the number</w:t>
+              <w:t>and a function which returns the number</w:t>
             </w:r>
             <w:r>
               <w:t xml:space="preserve"> </w:t>
             </w:r>
             <w:r>
-              <w:t xml:space="preserve">of elements </w:t>
-            </w:r>
-            <w:r>
-              <w:t>stored. Implement dynamic resizing to support stor</w:t>
+              <w:t>of elements stored. Implement dynamic resizing to support stor</w:t>
             </w:r>
             <w:r>
               <w:t xml:space="preserve">ing an arbitrarily large number </w:t>
@@ -781,19 +718,7 @@
           </w:p>
           <w:p>
             <w:r>
-              <w:t>A binary tree is symmetric if you can draw a vertical</w:t>
-            </w:r>
-            <w:r>
-              <w:t xml:space="preserve"> line through the root and then </w:t>
-            </w:r>
-            <w:r>
-              <w:t>the left subtree is the mirror image of the right subt</w:t>
-            </w:r>
-            <w:r>
-              <w:t xml:space="preserve">ree. The concept of a symmetric </w:t>
-            </w:r>
-            <w:r>
-              <w:t>binary tree is illustrated in Figure 10.3 on the facing page.</w:t>
+              <w:t>A binary tree is symmetric if you can draw a vertical line through the root and then the left subtree is the mirror image of the right subtree. The concept of a symmetric binary tree is illustrated in Figure 10.3 on the facing page.</w:t>
             </w:r>
           </w:p>
           <w:p>
@@ -839,43 +764,55 @@
           </w:p>
           <w:p>
             <w:r>
-              <w:t>Many different binary trees yield the same sequence o</w:t>
-            </w:r>
-            <w:r>
-              <w:t xml:space="preserve">f keys in an inorder, preorder, </w:t>
-            </w:r>
-            <w:r>
-              <w:t>or postorder traversal. However, given an inorder tra</w:t>
-            </w:r>
-            <w:r>
-              <w:t xml:space="preserve">versal and one of any two other traversal </w:t>
-            </w:r>
-            <w:r>
-              <w:t>orders of a binary tree, there exists a uniqu</w:t>
-            </w:r>
-            <w:r>
-              <w:t xml:space="preserve">e binary tree that yields those </w:t>
-            </w:r>
-            <w:r>
-              <w:t>orders, assuming each node holds a distinct key.</w:t>
-            </w:r>
-            <w:r>
-              <w:t xml:space="preserve"> For example, the unique binary </w:t>
-            </w:r>
-            <w:r>
-              <w:t>tree whose inorder traversal sequence is (F,B, A,£</w:t>
-            </w:r>
-            <w:r>
-              <w:t xml:space="preserve">,11,0,0,1,0) and whose preorder </w:t>
-            </w:r>
-            <w:r>
-              <w:t xml:space="preserve">traversal sequence is (H,B,F,E,A,C,D,G,I) is given </w:t>
-            </w:r>
-            <w:r>
-              <w:t xml:space="preserve">in Figure 10.5 on the following </w:t>
-            </w:r>
-            <w:r>
-              <w:t>page.</w:t>
+              <w:t xml:space="preserve">Many different binary trees yield the same sequence of keys in an </w:t>
+            </w:r>
+            <w:proofErr w:type="spellStart"/>
+            <w:r>
+              <w:t>inorder</w:t>
+            </w:r>
+            <w:proofErr w:type="spellEnd"/>
+            <w:r>
+              <w:t xml:space="preserve">, </w:t>
+            </w:r>
+            <w:proofErr w:type="spellStart"/>
+            <w:r>
+              <w:t>preorder</w:t>
+            </w:r>
+            <w:proofErr w:type="spellEnd"/>
+            <w:r>
+              <w:t xml:space="preserve">, or </w:t>
+            </w:r>
+            <w:proofErr w:type="spellStart"/>
+            <w:r>
+              <w:t>postorder</w:t>
+            </w:r>
+            <w:proofErr w:type="spellEnd"/>
+            <w:r>
+              <w:t xml:space="preserve"> traversal. However, given an </w:t>
+            </w:r>
+            <w:proofErr w:type="spellStart"/>
+            <w:r>
+              <w:t>inorder</w:t>
+            </w:r>
+            <w:proofErr w:type="spellEnd"/>
+            <w:r>
+              <w:t xml:space="preserve"> traversal and one of any two other traversal orders of a binary tree, there exists a unique binary tree that yields those orders, assuming each node holds a distinct key. For example, the unique binary tree whose </w:t>
+            </w:r>
+            <w:proofErr w:type="spellStart"/>
+            <w:r>
+              <w:t>inorder</w:t>
+            </w:r>
+            <w:proofErr w:type="spellEnd"/>
+            <w:r>
+              <w:t xml:space="preserve"> traversal sequence is (F,B, A,£,11,0,0,1,0) and whose </w:t>
+            </w:r>
+            <w:proofErr w:type="spellStart"/>
+            <w:r>
+              <w:t>preorder</w:t>
+            </w:r>
+            <w:proofErr w:type="spellEnd"/>
+            <w:r>
+              <w:t xml:space="preserve"> traversal sequence is (H,B,F,E,A,C,D,G,I) is given in Figure 10.5 on the following page.</w:t>
             </w:r>
           </w:p>
           <w:p>
@@ -943,8 +880,21 @@
           <w:p/>
           <w:p>
             <w:r>
-              <w:t>Given an inorder traversal sequence and a preorder</w:t>
-            </w:r>
+              <w:t xml:space="preserve">Given an </w:t>
+            </w:r>
+            <w:proofErr w:type="spellStart"/>
+            <w:r>
+              <w:t>inorder</w:t>
+            </w:r>
+            <w:proofErr w:type="spellEnd"/>
+            <w:r>
+              <w:t xml:space="preserve"> traversal sequence and a </w:t>
+            </w:r>
+            <w:proofErr w:type="spellStart"/>
+            <w:r>
+              <w:t>preorder</w:t>
+            </w:r>
+            <w:proofErr w:type="spellEnd"/>
             <w:r>
               <w:t xml:space="preserve"> traversal sequence of a binary </w:t>
             </w:r>
@@ -991,78 +941,20 @@
           </w:p>
           <w:p>
             <w:r>
-              <w:t>Often data is almost-sorted—for example, a server re</w:t>
-            </w:r>
-            <w:r>
-              <w:t xml:space="preserve">ceives timestamped stock quotes </w:t>
-            </w:r>
-            <w:r>
-              <w:t>and earlier quotes may</w:t>
-            </w:r>
-            <w:r>
-              <w:t xml:space="preserve"> </w:t>
-            </w:r>
-            <w:r>
-              <w:t>arrive</w:t>
-            </w:r>
-            <w:r>
-              <w:t xml:space="preserve"> </w:t>
-            </w:r>
-            <w:r>
-              <w:t>slightly after later quote</w:t>
-            </w:r>
-            <w:r>
-              <w:t xml:space="preserve">s because of differences in server </w:t>
-            </w:r>
-            <w:r>
-              <w:t>loads</w:t>
-            </w:r>
-            <w:r>
-              <w:t xml:space="preserve"> </w:t>
-            </w:r>
-            <w:r>
-              <w:t>and network routes. In this</w:t>
-            </w:r>
-            <w:r>
-              <w:t xml:space="preserve"> </w:t>
-            </w:r>
-            <w:r>
-              <w:t>problem we</w:t>
-            </w:r>
-            <w:r>
-              <w:t xml:space="preserve"> </w:t>
-            </w:r>
-            <w:r>
-              <w:t>address efficient ways to sort such data.</w:t>
-            </w:r>
-          </w:p>
-          <w:p>
-            <w:r>
-              <w:t>Write a program which takes as input a very long</w:t>
-            </w:r>
-            <w:r>
-              <w:t xml:space="preserve"> sequence of numbers and prints </w:t>
-            </w:r>
-            <w:r>
-              <w:t>the numbers in sorted order. Each number is at most k</w:t>
-            </w:r>
-            <w:r>
-              <w:t xml:space="preserve"> away from its correctly sorted </w:t>
-            </w:r>
-            <w:r>
-              <w:t>position. (Such an array is sometimes refer</w:t>
-            </w:r>
-            <w:r>
-              <w:t xml:space="preserve">red to as being For example, no </w:t>
-            </w:r>
-            <w:r>
-              <w:t>number in the sequence (3,-1,2,6,4,5,8} is more th</w:t>
-            </w:r>
-            <w:r>
-              <w:t xml:space="preserve">an 2 away from its final sorted </w:t>
-            </w:r>
-            <w:r>
-              <w:t>position.</w:t>
+              <w:t>Often data is almost-sorted—for example, a server receives timestamped stock quotes and earlier quotes may arrive slightly after later quotes because of differences in server loads and network routes. In this problem we address efficient ways to sort such data.</w:t>
+            </w:r>
+          </w:p>
+          <w:p>
+            <w:r>
+              <w:t>Write a program which takes as input a very long sequence of numbers and prints the numbers in sorted order. Each number is at most k away from its correctly sorted position. (Such an array is sometimes referred to as being For example, no number in the sequence (3,-1</w:t>
+            </w:r>
+            <w:proofErr w:type="gramStart"/>
+            <w:r>
+              <w:t>,2,6,4,5,8</w:t>
+            </w:r>
+            <w:proofErr w:type="gramEnd"/>
+            <w:r>
+              <w:t>} is more than 2 away from its final sorted position.</w:t>
             </w:r>
           </w:p>
           <w:p>
@@ -1103,42 +995,23 @@
           </w:p>
           <w:p>
             <w:r>
-              <w:t xml:space="preserve">An array is said to be cyclically sorted if it is possible to </w:t>
-            </w:r>
-            <w:r>
-              <w:t xml:space="preserve">cyclically shift its entries so </w:t>
-            </w:r>
-            <w:r>
-              <w:t>that it becomes sorted. For example, the array in Fi</w:t>
-            </w:r>
-            <w:r>
-              <w:t xml:space="preserve">gure 12.2 on the facing page is </w:t>
-            </w:r>
-            <w:r>
-              <w:t>cyclically sorted—a cyclic left shift by 4 leads to a sorted array.</w:t>
+              <w:t>An array is said to be cyclically sorted if it is possible to cyclically shift its entries so that it becomes sorted. For example, the array in Figure 12.2 on the facing page is cyclically sorted—a cyclic left shift by 4 leads to a sorted array.</w:t>
             </w:r>
           </w:p>
           <w:p>
             <w:r>
               <w:t xml:space="preserve">Design an </w:t>
             </w:r>
+            <w:proofErr w:type="gramStart"/>
             <w:r>
               <w:t>O</w:t>
             </w:r>
             <w:r>
-              <w:t>(log n) algorithm for finding the positi</w:t>
-            </w:r>
-            <w:r>
-              <w:t xml:space="preserve">on of the smallest element in a </w:t>
-            </w:r>
-            <w:r>
-              <w:t xml:space="preserve">cyclically sorted array. Assume all elements are distinct. For </w:t>
-            </w:r>
-            <w:r>
-              <w:t xml:space="preserve">example, for the array </w:t>
-            </w:r>
-            <w:r>
-              <w:t>in Figure 12.2 on the next page, your algorithm should return 4.</w:t>
+              <w:t>(</w:t>
+            </w:r>
+            <w:proofErr w:type="gramEnd"/>
+            <w:r>
+              <w:t>log n) algorithm for finding the position of the smallest element in a cyclically sorted array. Assume all elements are distinct. For example, for the array in Figure 12.2 on the next page, your algorithm should return 4.</w:t>
             </w:r>
           </w:p>
           <w:p>
@@ -1149,30 +1022,12 @@
           <w:p/>
           <w:p>
             <w:r>
-              <w:t>378</w:t>
-            </w:r>
-            <w:r>
-              <w:t xml:space="preserve">      </w:t>
-            </w:r>
-            <w:r>
-              <w:t>478      550      631      103      203      220      234      279      368</w:t>
-            </w:r>
-          </w:p>
-          <w:p>
-            <w:r>
-              <w:t>A[0]     A[</w:t>
-            </w:r>
-            <w:r>
-              <w:t>1</w:t>
-            </w:r>
-            <w:r>
-              <w:t xml:space="preserve">]     </w:t>
-            </w:r>
-            <w:r>
-              <w:t>A[</w:t>
-            </w:r>
-            <w:r>
-              <w:t>2]     A[3]     A[4]      A[5]     A[6]     A[7]     A[8]     A[9]</w:t>
+              <w:t>378      478      550      631      103      203      220      234      279      368</w:t>
+            </w:r>
+          </w:p>
+          <w:p>
+            <w:r>
+              <w:t>A[0]     A[1]     A[2]     A[3]     A[4]      A[5]     A[6]     A[7]     A[8]     A[9]</w:t>
             </w:r>
           </w:p>
           <w:p>
@@ -1213,36 +1068,12 @@
           </w:p>
           <w:p>
             <w:r>
-              <w:t>The storage capacity of hard drives dwarfs that of RA</w:t>
-            </w:r>
-            <w:r>
-              <w:t xml:space="preserve">M. This can lead to interesting </w:t>
-            </w:r>
-            <w:r>
-              <w:t>space-time trade-offs.</w:t>
-            </w:r>
-          </w:p>
-          <w:p>
-            <w:r>
-              <w:t>Suppose you were given a file containing roughly on</w:t>
-            </w:r>
-            <w:r>
-              <w:t xml:space="preserve">e billion IP addresses, each of </w:t>
-            </w:r>
-            <w:r>
-              <w:t>which is a 32-bit quantity. How would you programma</w:t>
-            </w:r>
-            <w:r>
-              <w:t xml:space="preserve">tically find an IP address that </w:t>
-            </w:r>
-            <w:r>
-              <w:t>is not in the file? Assume you have unlimited drive</w:t>
-            </w:r>
-            <w:r>
-              <w:t xml:space="preserve"> space but only a few megabytes </w:t>
-            </w:r>
-            <w:r>
-              <w:t>of RAM at your disposal.</w:t>
+              <w:t>The storage capacity of hard drives dwarfs that of RAM. This can lead to interesting space-time trade-offs.</w:t>
+            </w:r>
+          </w:p>
+          <w:p>
+            <w:r>
+              <w:t>Suppose you were given a file containing roughly one billion IP addresses, each of which is a 32-bit quantity. How would you programmatically find an IP address that is not in the file? Assume you have unlimited drive space but only a few megabytes of RAM at your disposal.</w:t>
             </w:r>
           </w:p>
           <w:p>
@@ -1283,24 +1114,20 @@
           </w:p>
           <w:p>
             <w:r>
-              <w:t>A palindrome is a string that reads the same forward</w:t>
-            </w:r>
-            <w:r>
-              <w:t xml:space="preserve">s and backwards, e.g., "level", </w:t>
-            </w:r>
-            <w:r>
-              <w:t>"rotator", and "foobaraboof".</w:t>
-            </w:r>
-          </w:p>
-          <w:p>
-            <w:r>
-              <w:t>Write a program to test whether the letters forming a</w:t>
-            </w:r>
-            <w:r>
-              <w:t xml:space="preserve"> string can be permuted to form </w:t>
-            </w:r>
-            <w:r>
-              <w:t>a palindrome. For example, "edified" can be permuted to form "deified".</w:t>
+              <w:t>A palindrome is a string that reads the same forwards and backwards, e.g., "level", "rotator", and "</w:t>
+            </w:r>
+            <w:proofErr w:type="spellStart"/>
+            <w:r>
+              <w:t>foobaraboof</w:t>
+            </w:r>
+            <w:proofErr w:type="spellEnd"/>
+            <w:r>
+              <w:t>".</w:t>
+            </w:r>
+          </w:p>
+          <w:p>
+            <w:r>
+              <w:t>Write a program to test whether the letters forming a string can be permuted to form a palindrome. For example, "edified" can be permuted to form "deified".</w:t>
             </w:r>
           </w:p>
           <w:p>
@@ -1344,41 +1171,17 @@
           </w:p>
           <w:p>
             <w:r>
-              <w:t>People do not like reading text in which a word is</w:t>
-            </w:r>
-            <w:r>
-              <w:t xml:space="preserve"> used multiple times in a short </w:t>
-            </w:r>
-            <w:r>
-              <w:t>paragraph. You are to write a program which helps identify such a problem.</w:t>
-            </w:r>
-          </w:p>
-          <w:p>
-            <w:r>
-              <w:t>Write a program which takes as input an array a</w:t>
-            </w:r>
-            <w:r>
-              <w:t xml:space="preserve">nd finds the distance between a </w:t>
-            </w:r>
-            <w:r>
-              <w:t xml:space="preserve">closest pair of equal entries. For example, </w:t>
-            </w:r>
-          </w:p>
-          <w:p>
-            <w:r>
-              <w:t>if s = ("All</w:t>
-            </w:r>
-            <w:r>
-              <w:t xml:space="preserve">", "work", "and", "no", "play", </w:t>
-            </w:r>
-            <w:r>
-              <w:t>"makes", "for", "no", "work", "no", "fun", "and", "no", "results"), then t</w:t>
-            </w:r>
-            <w:r>
-              <w:t xml:space="preserve">he second </w:t>
-            </w:r>
-            <w:r>
-              <w:t>and third occurrences of "no" is the closest pair.</w:t>
+              <w:t>People do not like reading text in which a word is used multiple times in a short paragraph. You are to write a program which helps identify such a problem.</w:t>
+            </w:r>
+          </w:p>
+          <w:p>
+            <w:r>
+              <w:t xml:space="preserve">Write a program which takes as input an array and finds the distance between a closest pair of equal entries. For example, </w:t>
+            </w:r>
+          </w:p>
+          <w:p>
+            <w:r>
+              <w:t>if s = ("All", "work", "and", "no", "play", "makes", "for", "no", "work", "no", "fun", "and", "no", "results"), then the second and third occurrences of "no" is the closest pair.</w:t>
             </w:r>
           </w:p>
           <w:p>
@@ -1419,47 +1222,17 @@
           </w:p>
           <w:p>
             <w:r>
-              <w:t>Consider the problem of designing an online cale</w:t>
-            </w:r>
-            <w:r>
-              <w:t>ndaring application. One compo</w:t>
-            </w:r>
-            <w:r>
-              <w:t>nent of the design is to render the calendar, i.e., display it visually.</w:t>
-            </w:r>
-          </w:p>
-          <w:p>
-            <w:r>
-              <w:t>Suppose each day consists of a number of events, where an event is speci</w:t>
-            </w:r>
-            <w:r>
-              <w:t xml:space="preserve">fied as </w:t>
-            </w:r>
-            <w:r>
-              <w:t xml:space="preserve">a start time and a finish time. Individual events </w:t>
-            </w:r>
-            <w:r>
-              <w:t xml:space="preserve">for a day are to be rendered as </w:t>
-            </w:r>
-            <w:r>
-              <w:t>non</w:t>
-            </w:r>
-            <w:r>
-              <w:t>-</w:t>
-            </w:r>
-            <w:r>
-              <w:t>overlapping rectangular regions whose sides are parallel to the X- and Y-axes.</w:t>
-            </w:r>
-          </w:p>
-          <w:p>
-            <w:r>
-              <w:t xml:space="preserve">Let the X-axis correspond to time. If an event starts at time b and ends at time e, </w:t>
-            </w:r>
-            <w:r>
-              <w:t xml:space="preserve">the </w:t>
-            </w:r>
-            <w:r>
-              <w:t>upper and lower sides of its corresponding rectangle must be at b and e, respectively.</w:t>
+              <w:t>Consider the problem of designing an online calendaring application. One component of the design is to render the calendar, i.e., display it visually.</w:t>
+            </w:r>
+          </w:p>
+          <w:p>
+            <w:r>
+              <w:t>Suppose each day consists of a number of events, where an event is specified as a start time and a finish time. Individual events for a day are to be rendered as non-overlapping rectangular regions whose sides are parallel to the X- and Y-axes.</w:t>
+            </w:r>
+          </w:p>
+          <w:p>
+            <w:r>
+              <w:t>Let the X-axis correspond to time. If an event starts at time b and ends at time e, the upper and lower sides of its corresponding rectangle must be at b and e, respectively.</w:t>
             </w:r>
           </w:p>
           <w:p>
@@ -1469,29 +1242,14 @@
           </w:p>
           <w:p>
             <w:r>
-              <w:t>Suppose the Y-coordinates for each day's events m</w:t>
-            </w:r>
-            <w:r>
-              <w:t>ust lie between 0 and L (a pre-</w:t>
-            </w:r>
-            <w:r>
-              <w:t>specified constant), and each event's rectangle must h</w:t>
-            </w:r>
-            <w:r>
-              <w:t xml:space="preserve">ave the same "height" (distance </w:t>
-            </w:r>
-            <w:r>
-              <w:t>between the sides parallel to the X-axis). Your task is to</w:t>
-            </w:r>
-            <w:r>
-              <w:t xml:space="preserve"> compute the maximum height </w:t>
-            </w:r>
-            <w:r>
-              <w:t>an event rectangle can have. In essence, this is equivalent to the following problem.</w:t>
-            </w:r>
-          </w:p>
-          <w:p>
-            <w:r>
+              <w:t>Suppose the Y-coordinates for each day's events must lie between 0 and L (a pre-specified constant), and each event's rectangle must have the same "height" (distance between the sides parallel to the X-axis). Your task is to compute the maximum height an event rectangle can have. In essence, this is equivalent to the following problem.</w:t>
+            </w:r>
+          </w:p>
+          <w:p>
+            <w:r>
+              <w:rPr>
+                <w:noProof/>
+              </w:rPr>
               <w:drawing>
                 <wp:inline distT="0" distB="0" distL="0" distR="0" wp14:anchorId="23D0903F" wp14:editId="3AAE3CBE">
                   <wp:extent cx="5486400" cy="1633220"/>
@@ -1531,13 +1289,7 @@
           </w:p>
           <w:p>
             <w:r>
-              <w:t>Write a program that takes a set of events, and d</w:t>
-            </w:r>
-            <w:r>
-              <w:t xml:space="preserve">etermines the maximum number of </w:t>
-            </w:r>
-            <w:r>
-              <w:t>events that take place concurrently.</w:t>
+              <w:t>Write a program that takes a set of events, and determines the maximum number of events that take place concurrently.</w:t>
             </w:r>
           </w:p>
           <w:p>
@@ -1587,65 +1339,17 @@
           </w:p>
           <w:p>
             <w:r>
-              <w:t>Since a BST is a specialized binary tree, the notio</w:t>
-            </w:r>
-            <w:r>
-              <w:t xml:space="preserve">n of lowest common ancestor, as </w:t>
-            </w:r>
-            <w:r>
-              <w:t>expressed in Problem 10.4 on Page 157, holds for BSTs too.</w:t>
-            </w:r>
-          </w:p>
-          <w:p>
-            <w:r>
-              <w:t xml:space="preserve">In general, computing the LCA of two nodes in a </w:t>
-            </w:r>
-            <w:r>
-              <w:t xml:space="preserve">BST is no easier than computing </w:t>
-            </w:r>
-            <w:r>
-              <w:t>the</w:t>
-            </w:r>
-            <w:r>
-              <w:t xml:space="preserve"> </w:t>
-            </w:r>
-            <w:r>
-              <w:t>LCA in a binary tree, since structurally a binary tr</w:t>
-            </w:r>
-            <w:r>
-              <w:t xml:space="preserve">ee can be viewed as a BST where </w:t>
-            </w:r>
-            <w:r>
-              <w:t>all the keys are equal. However, when the keys are distinct, it is possib</w:t>
-            </w:r>
-            <w:r>
-              <w:t xml:space="preserve">le to improve </w:t>
-            </w:r>
-            <w:r>
-              <w:t>on the LCA algorithms for binary trees.</w:t>
-            </w:r>
-          </w:p>
-          <w:p>
-            <w:r>
-              <w:t>Design an algorithm that takes as input a BST and</w:t>
-            </w:r>
-            <w:r>
-              <w:t xml:space="preserve"> two nodes, and returns the LCA </w:t>
-            </w:r>
-            <w:r>
-              <w:t>of the two nodes. For example, for the BST in Figur</w:t>
-            </w:r>
-            <w:r>
-              <w:t xml:space="preserve">e 15.1 on Page 255, and nodes C </w:t>
-            </w:r>
-            <w:r>
-              <w:t xml:space="preserve">and G, your algorithm should return B. Assume all </w:t>
-            </w:r>
-            <w:r>
-              <w:t xml:space="preserve">keys are distinct. Nodes do not </w:t>
-            </w:r>
-            <w:r>
-              <w:t>have references to their parents.</w:t>
+              <w:t>Since a BST is a specialized binary tree, the notion of lowest common ancestor, as expressed in Problem 10.4 on Page 157, holds for BSTs too.</w:t>
+            </w:r>
+          </w:p>
+          <w:p>
+            <w:r>
+              <w:t>In general, computing the LCA of two nodes in a BST is no easier than computing the LCA in a binary tree, since structurally a binary tree can be viewed as a BST where all the keys are equal. However, when the keys are distinct, it is possible to improve on the LCA algorithms for binary trees.</w:t>
+            </w:r>
+          </w:p>
+          <w:p>
+            <w:r>
+              <w:t>Design an algorithm that takes as input a BST and two nodes, and returns the LCA of the two nodes. For example, for the BST in Figure 15.1 on Page 255, and nodes C and G, your algorithm should return B. Assume all keys are distinct. Nodes do not have references to their parents.</w:t>
             </w:r>
           </w:p>
           <w:p>
@@ -1686,42 +1390,12 @@
           </w:p>
           <w:p>
             <w:r>
-              <w:t>You are given a server log file containing billions of lines. E</w:t>
-            </w:r>
-            <w:r>
-              <w:t xml:space="preserve">ach line contains a </w:t>
-            </w:r>
-            <w:r>
-              <w:t xml:space="preserve">number of fields. For this problem, the relevant field </w:t>
-            </w:r>
-            <w:r>
-              <w:t xml:space="preserve">is an id denoting the page that </w:t>
-            </w:r>
-            <w:r>
-              <w:t>was accessed.</w:t>
-            </w:r>
-          </w:p>
-          <w:p>
-            <w:r>
-              <w:t>Write a function to read the next line from a log fil</w:t>
-            </w:r>
-            <w:r>
-              <w:t xml:space="preserve">e, and a function to find the k </w:t>
-            </w:r>
-            <w:r>
-              <w:t>most visited pages, where k is an input to the functio</w:t>
-            </w:r>
-            <w:r>
-              <w:t xml:space="preserve">n. Optimize performance for the </w:t>
-            </w:r>
-            <w:r>
-              <w:t>situation where calls to the two functions are interleaved.</w:t>
-            </w:r>
-            <w:r>
-              <w:t xml:space="preserve"> You can assume the set of </w:t>
-            </w:r>
-            <w:r>
-              <w:t>distinct pages is small enough to fit in RAM.</w:t>
+              <w:t>You are given a server log file containing billions of lines. Each line contains a number of fields. For this problem, the relevant field is an id denoting the page that was accessed.</w:t>
+            </w:r>
+          </w:p>
+          <w:p>
+            <w:r>
+              <w:t>Write a function to read the next line from a log file, and a function to find the k most visited pages, where k is an input to the function. Optimize performance for the situation where calls to the two functions are interleaved. You can assume the set of distinct pages is small enough to fit in RAM.</w:t>
             </w:r>
           </w:p>
           <w:p>
@@ -1730,20 +1404,29 @@
             </w:r>
           </w:p>
           <w:p>
-            <w:r>
-              <w:t xml:space="preserve">g,a,t,t,a,a,a,g,t,c,t,a,t, i.e., there are four pages with </w:t>
-            </w:r>
-            <w:r>
-              <w:t xml:space="preserve">ids a,c,g,t. After the first 10 </w:t>
-            </w:r>
-            <w:r>
-              <w:t xml:space="preserve">lines have been read, the most common page is a with </w:t>
-            </w:r>
-            <w:r>
-              <w:t xml:space="preserve">a count of 4, and the next most </w:t>
-            </w:r>
-            <w:r>
-              <w:t>common page is t with a count of 3.</w:t>
+            <w:proofErr w:type="spellStart"/>
+            <w:r>
+              <w:t>g,a,t,t,a,a,a,g,t,c,t,a,t</w:t>
+            </w:r>
+            <w:proofErr w:type="spellEnd"/>
+            <w:r>
+              <w:t xml:space="preserve">, i.e., there are four pages with ids </w:t>
+            </w:r>
+            <w:proofErr w:type="spellStart"/>
+            <w:r>
+              <w:t>a,c,g,t</w:t>
+            </w:r>
+            <w:proofErr w:type="spellEnd"/>
+            <w:r>
+              <w:t xml:space="preserve">. After the first 10 lines have been read, the most common page is </w:t>
+            </w:r>
+            <w:proofErr w:type="gramStart"/>
+            <w:r>
+              <w:t>a with</w:t>
+            </w:r>
+            <w:proofErr w:type="gramEnd"/>
+            <w:r>
+              <w:t xml:space="preserve"> a count of 4, and the next most common page is t with a count of 3.</w:t>
             </w:r>
           </w:p>
           <w:p>
@@ -1789,19 +1472,7 @@
           </w:p>
           <w:p>
             <w:r>
-              <w:t xml:space="preserve">if the array is </w:t>
-            </w:r>
-            <w:r>
-              <w:t>&lt;</w:t>
-            </w:r>
-            <w:r>
-              <w:t>2,3,5,7</w:t>
-            </w:r>
-            <w:r>
-              <w:t>&gt;</w:t>
-            </w:r>
-            <w:r>
-              <w:t xml:space="preserve"> </w:t>
+              <w:t xml:space="preserve">if the array is &lt;2,3,5,7&gt; </w:t>
             </w:r>
           </w:p>
           <w:p>
@@ -1811,49 +1482,7 @@
           </w:p>
           <w:p>
             <w:r>
-              <w:t>&lt;</w:t>
-            </w:r>
-            <w:r>
-              <w:t>2,3,5,7</w:t>
-            </w:r>
-            <w:r>
-              <w:t>&gt;</w:t>
-            </w:r>
-            <w:r>
-              <w:t xml:space="preserve">, </w:t>
-            </w:r>
-            <w:r>
-              <w:t>&lt;</w:t>
-            </w:r>
-            <w:r>
-              <w:t>2,3,7,5</w:t>
-            </w:r>
-            <w:r>
-              <w:t>&gt;</w:t>
-            </w:r>
-            <w:r>
-              <w:t xml:space="preserve">, </w:t>
-            </w:r>
-            <w:r>
-              <w:t>&lt;</w:t>
-            </w:r>
-            <w:r>
-              <w:t>2,5,3,7</w:t>
-            </w:r>
-            <w:r>
-              <w:t>&gt;</w:t>
-            </w:r>
-            <w:r>
-              <w:t xml:space="preserve">, </w:t>
-            </w:r>
-            <w:r>
-              <w:t>&lt;</w:t>
-            </w:r>
-            <w:r>
-              <w:t>2,5,</w:t>
-            </w:r>
-            <w:r>
-              <w:t>7,3&gt;,</w:t>
+              <w:t>&lt;2,3,5,7&gt;, &lt;2,3,7,5&gt;, &lt;2,5,3,7&gt;, &lt;2,5,7,3&gt;,</w:t>
             </w:r>
           </w:p>
           <w:p>
@@ -1868,16 +1497,7 @@
           </w:p>
           <w:p>
             <w:r>
-              <w:t>&lt;5,2,3,</w:t>
-            </w:r>
-            <w:r>
-              <w:t>7&gt;, &lt;</w:t>
-            </w:r>
-            <w:r>
-              <w:t>5,2,</w:t>
-            </w:r>
-            <w:r>
-              <w:t xml:space="preserve">7,3&gt;, &lt;5,3,2,7&gt;, &lt;5,3,7,2&gt;, </w:t>
+              <w:t xml:space="preserve">&lt;5,2,3,7&gt;, &lt;5,2,7,3&gt;, &lt;5,3,2,7&gt;, &lt;5,3,7,2&gt;, </w:t>
             </w:r>
           </w:p>
           <w:p>
@@ -1887,28 +1507,7 @@
           </w:p>
           <w:p>
             <w:r>
-              <w:t>&lt;7,3,</w:t>
-            </w:r>
-            <w:r>
-              <w:t xml:space="preserve">2,5&gt;, </w:t>
-            </w:r>
-            <w:r>
-              <w:t>&lt;7,3,5,2</w:t>
-            </w:r>
-            <w:r>
-              <w:t>&gt;</w:t>
-            </w:r>
-            <w:r>
-              <w:t>, &lt;7,5,2,3</w:t>
-            </w:r>
-            <w:r>
-              <w:t>&gt;</w:t>
-            </w:r>
-            <w:r>
-              <w:t>, &lt;7,5,3,</w:t>
-            </w:r>
-            <w:r>
-              <w:t xml:space="preserve">2&gt;. </w:t>
+              <w:t xml:space="preserve">&lt;7,3,2,5&gt;, &lt;7,3,5,2&gt;, &lt;7,5,2,3&gt;, &lt;7,5,3,2&gt;. </w:t>
             </w:r>
           </w:p>
           <w:p>
@@ -1919,24 +1518,12 @@
           <w:p/>
           <w:p>
             <w:r>
-              <w:t>Write a program which takes as input an array of distinct integers and gener</w:t>
-            </w:r>
-            <w:r>
-              <w:t xml:space="preserve">ates all </w:t>
-            </w:r>
-            <w:r>
-              <w:t>permutations of that array. No permutation of the array may appear more than once.</w:t>
-            </w:r>
-          </w:p>
-          <w:p>
-            <w:r>
-              <w:t>Hint:</w:t>
-            </w:r>
-            <w:r>
-              <w:t xml:space="preserve"> </w:t>
-            </w:r>
-            <w:r>
-              <w:t>How many possible values are there for the first element?</w:t>
+              <w:t>Write a program which takes as input an array of distinct integers and generates all permutations of that array. No permutation of the array may appear more than once.</w:t>
+            </w:r>
+          </w:p>
+          <w:p>
+            <w:r>
+              <w:t>Hint: How many possible values are there for the first element?</w:t>
             </w:r>
           </w:p>
           <w:p/>
@@ -1974,34 +1561,19 @@
           </w:p>
           <w:p>
             <w:r>
-              <w:t>In this problem you are to count the number of ways of</w:t>
-            </w:r>
-            <w:r>
-              <w:t xml:space="preserve"> starting at the top-left comer </w:t>
-            </w:r>
-            <w:r>
-              <w:t>of a 2D array and getting to the bottom-right comer.</w:t>
-            </w:r>
-            <w:r>
-              <w:t xml:space="preserve"> All moves must either go right </w:t>
-            </w:r>
-            <w:r>
-              <w:t xml:space="preserve">or down. </w:t>
-            </w:r>
-          </w:p>
-          <w:p>
-            <w:r>
-              <w:t xml:space="preserve">For example, we show three ways in a 5 X 5 </w:t>
-            </w:r>
-            <w:r>
-              <w:t xml:space="preserve">2D array in Figure 17.5. (As we </w:t>
-            </w:r>
-            <w:r>
-              <w:t>will see, there are a total of 70 possible ways for this example.)</w:t>
-            </w:r>
-          </w:p>
-          <w:p>
-            <w:r>
+              <w:t xml:space="preserve">In this problem you are to count the number of ways of starting at the top-left comer of a 2D array and getting to the bottom-right comer. All moves must either go right or down. </w:t>
+            </w:r>
+          </w:p>
+          <w:p>
+            <w:r>
+              <w:t>For example, we show three ways in a 5 X 5 2D array in Figure 17.5. (As we will see, there are a total of 70 possible ways for this example.)</w:t>
+            </w:r>
+          </w:p>
+          <w:p>
+            <w:r>
+              <w:rPr>
+                <w:noProof/>
+              </w:rPr>
               <w:drawing>
                 <wp:inline distT="0" distB="0" distL="0" distR="0" wp14:anchorId="4DAFE29C" wp14:editId="504506D6">
                   <wp:extent cx="5486400" cy="1679575"/>
@@ -2054,13 +1626,7 @@
           </w:p>
           <w:p>
             <w:r>
-              <w:t xml:space="preserve">Write a program that counts how many ways you </w:t>
-            </w:r>
-            <w:r>
-              <w:t xml:space="preserve">can go from the top-left to the </w:t>
-            </w:r>
-            <w:r>
-              <w:t>bottom-right in a 2D array.</w:t>
+              <w:t>Write a program that counts how many ways you can go from the top-left to the bottom-right in a 2D array.</w:t>
             </w:r>
           </w:p>
           <w:p>
@@ -2106,71 +1672,41 @@
           </w:p>
           <w:p>
             <w:r>
-              <w:t>A thief breaks into a clock store. Each clock has a weight and a v</w:t>
-            </w:r>
-            <w:r>
-              <w:t xml:space="preserve">alue, which are known </w:t>
-            </w:r>
-            <w:r>
-              <w:t>to the thief. His knapsack cannot hold more than a</w:t>
-            </w:r>
-            <w:r>
-              <w:t xml:space="preserve"> specified combined weight. His </w:t>
-            </w:r>
-            <w:r>
-              <w:t>intention is to take clocks whose total value is ma</w:t>
-            </w:r>
-            <w:r>
-              <w:t xml:space="preserve">ximum subject to the knapsack's </w:t>
-            </w:r>
-            <w:r>
-              <w:t>weight constraint.</w:t>
-            </w:r>
-          </w:p>
-          <w:p>
-            <w:r>
-              <w:t>His problem is illustrated in Figure 17.8 on the n</w:t>
-            </w:r>
-            <w:r>
-              <w:t xml:space="preserve">ext page. If the knapsack can </w:t>
-            </w:r>
-            <w:r>
-              <w:t>hold at most 130 ounces, he cannot take all the clocks.</w:t>
-            </w:r>
-            <w:r>
-              <w:t xml:space="preserve"> If he greedily chooses clocks, </w:t>
-            </w:r>
-            <w:r>
-              <w:t>in decreasing order of value-to-weight ratio, he will cho</w:t>
-            </w:r>
-            <w:r>
-              <w:t xml:space="preserve">ose P, H,O, B, I, and L in that </w:t>
-            </w:r>
-            <w:r>
-              <w:t xml:space="preserve">order for a total value of $669. However, {H,/, O) is </w:t>
-            </w:r>
-            <w:r>
-              <w:t xml:space="preserve">the optimum selection, yielding </w:t>
-            </w:r>
-            <w:r>
-              <w:t>a total value of $695.</w:t>
-            </w:r>
-          </w:p>
-          <w:p>
-            <w:r>
-              <w:t>Write a program for the knapsack problem that sel</w:t>
-            </w:r>
-            <w:r>
-              <w:t xml:space="preserve">ects a subset of items that has </w:t>
-            </w:r>
-            <w:r>
-              <w:t>maximum value and satisfies the weight constraint.</w:t>
-            </w:r>
-            <w:r>
-              <w:t xml:space="preserve"> All items have integer weights </w:t>
-            </w:r>
-            <w:r>
-              <w:t>and values. Return the value of the subset.</w:t>
+              <w:t xml:space="preserve">A thief breaks into a clock store. Each clock has a weight and a value, which are known to the thief. His knapsack cannot hold more than a specified combined weight. His intention is to take clocks whose total value is </w:t>
+            </w:r>
+            <w:proofErr w:type="gramStart"/>
+            <w:r>
+              <w:t>maximum</w:t>
+            </w:r>
+            <w:proofErr w:type="gramEnd"/>
+            <w:r>
+              <w:t xml:space="preserve"> subject to the knapsack's weight constraint.</w:t>
+            </w:r>
+          </w:p>
+          <w:p>
+            <w:r>
+              <w:t>His problem is illustrated in Figure 17.8 on the next page. If the knapsack can hold at most 130 ounces, he cannot take all the clocks. If he greedily chooses clocks, in decreasing order of value-to-weight ratio, he will choose P, H</w:t>
+            </w:r>
+            <w:proofErr w:type="gramStart"/>
+            <w:r>
+              <w:t>,O</w:t>
+            </w:r>
+            <w:proofErr w:type="gramEnd"/>
+            <w:r>
+              <w:t>, B, I, and L in that order for a total value of $669. However, {H</w:t>
+            </w:r>
+            <w:proofErr w:type="gramStart"/>
+            <w:r>
+              <w:t>,/</w:t>
+            </w:r>
+            <w:proofErr w:type="gramEnd"/>
+            <w:r>
+              <w:t>, O) is the optimum selection, yielding a total value of $695.</w:t>
+            </w:r>
+          </w:p>
+          <w:p>
+            <w:r>
+              <w:t>Write a program for the knapsack problem that selects a subset of items that has maximum value and satisfies the weight constraint. All items have integer weights and values. Return the value of the subset.</w:t>
             </w:r>
           </w:p>
           <w:p>
@@ -2222,66 +1758,20 @@
           </w:p>
           <w:p>
             <w:r>
-              <w:t>Several applications require identification of ele</w:t>
-            </w:r>
-            <w:r>
-              <w:t xml:space="preserve">ments in a sequence which occur </w:t>
-            </w:r>
-            <w:r>
-              <w:t>more than a specified fraction of the total number o</w:t>
-            </w:r>
-            <w:r>
-              <w:t xml:space="preserve">f elements in the sequence. For </w:t>
-            </w:r>
-            <w:r>
-              <w:t>example, we may want to identify the users using</w:t>
-            </w:r>
-            <w:r>
-              <w:t xml:space="preserve"> excessive network bandwidth or </w:t>
-            </w:r>
-            <w:r>
-              <w:t>IP addresses originating the most Hypertext Transfer</w:t>
-            </w:r>
-            <w:r>
-              <w:t xml:space="preserve"> Protocol (HTTP) requests. Here </w:t>
-            </w:r>
-            <w:r>
-              <w:t>we consider a simplified version of this problem.</w:t>
-            </w:r>
-          </w:p>
-          <w:p>
-            <w:r>
-              <w:t>You are reading a sequence of strings. You know a</w:t>
-            </w:r>
-            <w:r>
-              <w:t xml:space="preserve"> priori that more than half the </w:t>
-            </w:r>
-            <w:r>
-              <w:t>strings are repetitions of a single string (the "major</w:t>
-            </w:r>
-            <w:r>
-              <w:t xml:space="preserve">ity element") but the positions </w:t>
-            </w:r>
-            <w:r>
-              <w:t>where the majority element occurs are unknow</w:t>
-            </w:r>
-            <w:r>
-              <w:t xml:space="preserve">n. Write a program that makes a </w:t>
-            </w:r>
-            <w:r>
-              <w:t>single pass over the sequence and identifies the majori</w:t>
-            </w:r>
-            <w:r>
-              <w:t xml:space="preserve">ty element. For example, if the </w:t>
-            </w:r>
-            <w:r>
-              <w:t>input is (b,a,c,a,a,b,a,a,c,a), then a is the majority elem</w:t>
-            </w:r>
-            <w:r>
-              <w:t xml:space="preserve">ent (it appears in 6 out of the </w:t>
-            </w:r>
-            <w:r>
-              <w:t>10 places).</w:t>
+              <w:t>Several applications require identification of elements in a sequence which occur more than a specified fraction of the total number of elements in the sequence. For example, we may want to identify the users using excessive network bandwidth or IP addresses originating the most Hypertext Transfer Protocol (HTTP) requests. Here we consider a simplified version of this problem.</w:t>
+            </w:r>
+          </w:p>
+          <w:p>
+            <w:r>
+              <w:t>You are reading a sequence of strings. You know a priori that more than half the strings are repetitions of a single string (the "majority element") but the positions where the majority element occurs are unknown. Write a program that makes a single pass over the sequence and identifies the majority element. For example, if the input is (</w:t>
+            </w:r>
+            <w:proofErr w:type="spellStart"/>
+            <w:r>
+              <w:t>b,a,c,a,a,b,a,a,c,a</w:t>
+            </w:r>
+            <w:proofErr w:type="spellEnd"/>
+            <w:r>
+              <w:t>), then a is the majority element (it appears in 6 out of the 10 places).</w:t>
             </w:r>
           </w:p>
           <w:p>
@@ -2327,19 +1817,7 @@
           </w:p>
           <w:p>
             <w:r>
-              <w:t>x = 0 as illustrated in Figure 18.4(a). The goal of this</w:t>
-            </w:r>
-            <w:r>
-              <w:t xml:space="preserve"> problem is to find the pair of </w:t>
-            </w:r>
-            <w:r>
-              <w:t>lines that together with the X-axis "trap" the most w</w:t>
-            </w:r>
-            <w:r>
-              <w:t xml:space="preserve">ater. See Figure 18.4(b) for an </w:t>
-            </w:r>
-            <w:r>
-              <w:t>example.</w:t>
+              <w:t>x = 0 as illustrated in Figure 18.4(a). The goal of this problem is to find the pair of lines that together with the X-axis "trap" the most water. See Figure 18.4(b) for an example.</w:t>
             </w:r>
           </w:p>
           <w:p>
@@ -2347,6 +1825,9 @@
               <w:jc w:val="center"/>
             </w:pPr>
             <w:r>
+              <w:rPr>
+                <w:noProof/>
+              </w:rPr>
               <w:drawing>
                 <wp:inline distT="0" distB="0" distL="0" distR="0" wp14:anchorId="3836DA5C" wp14:editId="58E90DFC">
                   <wp:extent cx="4688652" cy="3493698"/>
@@ -2400,13 +1881,7 @@
           <w:p/>
           <w:p>
             <w:r>
-              <w:t>Write a program which takes as input an integer array and ret</w:t>
-            </w:r>
-            <w:r>
-              <w:t xml:space="preserve">urns the pair of entries </w:t>
-            </w:r>
-            <w:r>
-              <w:t>that trap the maximum amount of water.</w:t>
+              <w:t>Write a program which takes as input an integer array and returns the pair of entries that trap the maximum amount of water.</w:t>
             </w:r>
           </w:p>
           <w:p>
@@ -2448,65 +1923,75 @@
           </w:p>
           <w:p>
             <w:r>
-              <w:t>Let A be a Boolean 2Darray encoding a black-and-wh</w:t>
-            </w:r>
-            <w:r>
-              <w:t xml:space="preserve">ite image. The entry A(a,b) can </w:t>
-            </w:r>
-            <w:r>
-              <w:t>be viewed as encoding the color at entry (a,b). Call tw</w:t>
-            </w:r>
-            <w:r>
-              <w:t xml:space="preserve">o entries adjacent if one is to </w:t>
-            </w:r>
-            <w:r>
-              <w:t>the left, right, above or below the other. Note that the d</w:t>
-            </w:r>
-            <w:r>
-              <w:t xml:space="preserve">efinition implies that an entry </w:t>
-            </w:r>
-            <w:r>
-              <w:t>can be adjacent to at most four other entries, and that a</w:t>
-            </w:r>
-            <w:r>
-              <w:t xml:space="preserve">djacency is symmetric, i.e., if </w:t>
-            </w:r>
-            <w:r>
-              <w:t>eO is adjacent to entry el, then el is adjacent to eO.</w:t>
-            </w:r>
-          </w:p>
-          <w:p>
-            <w:r>
-              <w:t>Define a path from entry eO to entry el to be a sequenc</w:t>
-            </w:r>
-            <w:r>
-              <w:t xml:space="preserve">e of adjacent entries, starting </w:t>
-            </w:r>
-            <w:r>
-              <w:t>at eO, ending at el, with successive entries being adjacen</w:t>
-            </w:r>
-            <w:r>
-              <w:t xml:space="preserve">t. Define the region associated </w:t>
-            </w:r>
-            <w:r>
-              <w:t xml:space="preserve">with </w:t>
-            </w:r>
-          </w:p>
-          <w:p>
-            <w:r>
-              <w:t>a point (i, j) to be all points (i', j') such that there exists</w:t>
-            </w:r>
-            <w:r>
-              <w:t xml:space="preserve"> a path from (i, j) to (i', j') </w:t>
-            </w:r>
-            <w:r>
-              <w:t>in which all entries are the same color. In particular this i</w:t>
-            </w:r>
-            <w:r>
-              <w:t xml:space="preserve">mplies (i, j) and (i', j') must </w:t>
-            </w:r>
-            <w:r>
-              <w:t>be the same color.</w:t>
+              <w:t xml:space="preserve">Let A be a Boolean 2Darray encoding a black-and-white image. The entry </w:t>
+            </w:r>
+            <w:proofErr w:type="gramStart"/>
+            <w:r>
+              <w:t>A(</w:t>
+            </w:r>
+            <w:proofErr w:type="spellStart"/>
+            <w:proofErr w:type="gramEnd"/>
+            <w:r>
+              <w:t>a,b</w:t>
+            </w:r>
+            <w:proofErr w:type="spellEnd"/>
+            <w:r>
+              <w:t>) can be viewed as encoding the color at entry (</w:t>
+            </w:r>
+            <w:proofErr w:type="spellStart"/>
+            <w:r>
+              <w:t>a,b</w:t>
+            </w:r>
+            <w:proofErr w:type="spellEnd"/>
+            <w:r>
+              <w:t xml:space="preserve">). Call two entries adjacent if one is to the left, right, above or below the other. Note that the definition implies that an entry can be adjacent to at most four other entries, and that adjacency is symmetric, i.e., if </w:t>
+            </w:r>
+            <w:proofErr w:type="spellStart"/>
+            <w:r>
+              <w:t>eO</w:t>
+            </w:r>
+            <w:proofErr w:type="spellEnd"/>
+            <w:r>
+              <w:t xml:space="preserve"> is adjacent to entry el, then el is adjacent to </w:t>
+            </w:r>
+            <w:proofErr w:type="spellStart"/>
+            <w:r>
+              <w:t>eO</w:t>
+            </w:r>
+            <w:proofErr w:type="spellEnd"/>
+            <w:r>
+              <w:t>.</w:t>
+            </w:r>
+          </w:p>
+          <w:p>
+            <w:r>
+              <w:t xml:space="preserve">Define a path from entry </w:t>
+            </w:r>
+            <w:proofErr w:type="spellStart"/>
+            <w:r>
+              <w:t>eO</w:t>
+            </w:r>
+            <w:proofErr w:type="spellEnd"/>
+            <w:r>
+              <w:t xml:space="preserve"> to entry el to be a sequence of adjacent entries, starting at </w:t>
+            </w:r>
+            <w:proofErr w:type="spellStart"/>
+            <w:r>
+              <w:t>eO</w:t>
+            </w:r>
+            <w:proofErr w:type="spellEnd"/>
+            <w:r>
+              <w:t xml:space="preserve">, ending at el, with successive entries being adjacent. Define the region associated with </w:t>
+            </w:r>
+          </w:p>
+          <w:p>
+            <w:proofErr w:type="gramStart"/>
+            <w:r>
+              <w:t>a</w:t>
+            </w:r>
+            <w:proofErr w:type="gramEnd"/>
+            <w:r>
+              <w:t xml:space="preserve"> point (i, j) to be all points (i', j') such that there exists a path from (i, j) to (i', j') in which all entries are the same color. In particular this implies (i, j) and (i', j') must be the same color.</w:t>
             </w:r>
           </w:p>
           <w:p>
@@ -2514,6 +1999,9 @@
               <w:jc w:val="center"/>
             </w:pPr>
             <w:r>
+              <w:rPr>
+                <w:noProof/>
+              </w:rPr>
               <w:drawing>
                 <wp:inline distT="0" distB="0" distL="0" distR="0" wp14:anchorId="3E206713" wp14:editId="527C9FE8">
                   <wp:extent cx="5486400" cy="1929130"/>
@@ -2556,7 +2044,23 @@
               <w:jc w:val="center"/>
             </w:pPr>
             <w:r>
-              <w:t>Figure 19.6: The color of all squares associated with the first square marked with a x in (a) have beenrecolored to yield the coloring in (b). The same process yields the coloring in (c).</w:t>
+              <w:t xml:space="preserve">Figure 19.6: The color of all squares associated with the first square marked with </w:t>
+            </w:r>
+            <w:proofErr w:type="gramStart"/>
+            <w:r>
+              <w:t>a</w:t>
+            </w:r>
+            <w:proofErr w:type="gramEnd"/>
+            <w:r>
+              <w:t xml:space="preserve"> x in (a) have </w:t>
+            </w:r>
+            <w:proofErr w:type="spellStart"/>
+            <w:r>
+              <w:t>beenrecolored</w:t>
+            </w:r>
+            <w:proofErr w:type="spellEnd"/>
+            <w:r>
+              <w:t xml:space="preserve"> to yield the coloring in (b). The same process yields the coloring in (c).</w:t>
             </w:r>
           </w:p>
           <w:p>
@@ -2566,30 +2070,12 @@
           </w:p>
           <w:p>
             <w:r>
-              <w:t xml:space="preserve">Implement a routine that takes an n X m Boolean array </w:t>
-            </w:r>
-            <w:r>
-              <w:t xml:space="preserve">A together with an entry (x, y) </w:t>
-            </w:r>
-            <w:r>
-              <w:t>and flips the color of the region associated with (x, y).</w:t>
-            </w:r>
-            <w:r>
-              <w:t xml:space="preserve"> See Figure 19.6 for an example </w:t>
-            </w:r>
-            <w:r>
-              <w:t>of flipping.</w:t>
-            </w:r>
-          </w:p>
-          <w:p>
-            <w:r>
-              <w:t xml:space="preserve">Hint: Solve this conceptually, </w:t>
-            </w:r>
-            <w:r>
-              <w:t>and then</w:t>
-            </w:r>
-            <w:r>
-              <w:t xml:space="preserve"> think about implementation optimizations.</w:t>
+              <w:t>Implement a routine that takes an n X m Boolean array A together with an entry (x, y) and flips the color of the region associated with (x, y). See Figure 19.6 for an example of flipping.</w:t>
+            </w:r>
+          </w:p>
+          <w:p>
+            <w:r>
+              <w:t>Hint: Solve this conceptually, and then think about implementation optimizations.</w:t>
             </w:r>
           </w:p>
           <w:p/>
@@ -2625,42 +2111,12 @@
           </w:p>
           <w:p>
             <w:r>
-              <w:t>Consider a web-based calendar in which the server h</w:t>
-            </w:r>
-            <w:r>
-              <w:t>osting the calendar has to per</w:t>
-            </w:r>
-            <w:r>
-              <w:t>form a task when the next calendar event takes place</w:t>
-            </w:r>
-            <w:r>
-              <w:t xml:space="preserve">. (The task could be sending an </w:t>
-            </w:r>
-            <w:r>
-              <w:t>email or a Short Message Service (SMS).) Your job is to</w:t>
-            </w:r>
-            <w:r>
-              <w:t xml:space="preserve"> design a facility that manages </w:t>
-            </w:r>
-            <w:r>
-              <w:t>the execution of such tasks.</w:t>
-            </w:r>
-          </w:p>
-          <w:p>
-            <w:r>
-              <w:t>Develop a timer class that manages the execution of</w:t>
-            </w:r>
-            <w:r>
-              <w:t xml:space="preserve"> deferred tasks. The timer con</w:t>
-            </w:r>
-            <w:r>
-              <w:t>structor takes as its argument an object which incl</w:t>
-            </w:r>
-            <w:r>
-              <w:t>udes a run method and a string-</w:t>
-            </w:r>
-            <w:r>
-              <w:t>valued name field. The class must support—</w:t>
+              <w:t>Consider a web-based calendar in which the server hosting the calendar has to perform a task when the next calendar event takes place. (The task could be sending an email or a Short Message Service (SMS).) Your job is to design a facility that manages the execution of such tasks.</w:t>
+            </w:r>
+          </w:p>
+          <w:p>
+            <w:r>
+              <w:t>Develop a timer class that manages the execution of deferred tasks. The timer constructor takes as its argument an object which includes a run method and a string-valued name field. The class must support—</w:t>
             </w:r>
           </w:p>
           <w:p>
@@ -2668,13 +2124,7 @@
               <w:t>(1.) S</w:t>
             </w:r>
             <w:r>
-              <w:t>tartin</w:t>
-            </w:r>
-            <w:r>
-              <w:t xml:space="preserve">g a thread, identified by name, </w:t>
-            </w:r>
-            <w:r>
-              <w:t xml:space="preserve">at a given time in the future; and </w:t>
+              <w:t xml:space="preserve">tarting a thread, identified by name, at a given time in the future; and </w:t>
             </w:r>
           </w:p>
           <w:p>
@@ -2685,13 +2135,7 @@
               <w:t>Canceling</w:t>
             </w:r>
             <w:r>
-              <w:t xml:space="preserve"> a thread,</w:t>
-            </w:r>
-            <w:r>
-              <w:t xml:space="preserve"> identified by name (the cancel </w:t>
-            </w:r>
-            <w:r>
-              <w:t>request is to be ignored if the thread has already started).</w:t>
+              <w:t xml:space="preserve"> a thread, identified by name (the cancel request is to be ignored if the thread has already started).</w:t>
             </w:r>
           </w:p>
           <w:p>
@@ -2736,19 +2180,7 @@
           </w:p>
           <w:p>
             <w:r>
-              <w:t>Jingle wants to generate more page views on its n</w:t>
-            </w:r>
-            <w:r>
-              <w:t xml:space="preserve">ews site. A product manager has </w:t>
-            </w:r>
-            <w:r>
-              <w:t xml:space="preserve">the idea to add to each article a sidebar of clickable </w:t>
-            </w:r>
-            <w:r>
-              <w:t xml:space="preserve">snippets from articles that are </w:t>
-            </w:r>
-            <w:r>
-              <w:t>likely to be of interest to someone reading the current article.</w:t>
+              <w:t>Jingle wants to generate more page views on its news site. A product manager has the idea to add to each article a sidebar of clickable snippets from articles that are likely to be of interest to someone reading the current article.</w:t>
             </w:r>
           </w:p>
           <w:p>
@@ -2758,15 +2190,7 @@
           </w:p>
           <w:p>
             <w:r>
-              <w:t>Hint: This problem can be solved with various degrees of algo</w:t>
-            </w:r>
-            <w:r>
-              <w:t xml:space="preserve">rithmic sophistication: none at </w:t>
-            </w:r>
-            <w:bookmarkStart w:id="0" w:name="_GoBack"/>
-            <w:bookmarkEnd w:id="0"/>
-            <w:r>
-              <w:t>all, simple frequency analysis, or machine learning.</w:t>
+              <w:t>Hint: This problem can be solved with various degrees of algorithmic sophistication: none at all, simple frequency analysis, or machine learning.</w:t>
             </w:r>
           </w:p>
           <w:p/>

--- a/QuestionCollections-Scenario2-FinalsCram-7Days.docx
+++ b/QuestionCollections-Scenario2-FinalsCram-7Days.docx
@@ -52,15 +52,7 @@
           </w:p>
           <w:p>
             <w:r>
-              <w:t>Write a program which takes as input an array of digits encoding a decimal number D and updates the array to represent the number D + 1. For example, if the input is (1</w:t>
-            </w:r>
-            <w:proofErr w:type="gramStart"/>
-            <w:r>
-              <w:t>,2,9</w:t>
-            </w:r>
-            <w:proofErr w:type="gramEnd"/>
-            <w:r>
-              <w:t>) then you should update the array to (1,3,0). Your algorithm should work even if it is implemented in a language that has finite-precision arithmetic.</w:t>
+              <w:t>Write a program which takes as input an array of digits encoding a decimal number D and updates the array to represent the number D + 1. For example, if the input is (1,2,9) then you should update the array to (1,3,0). Your algorithm should work even if it is implemented in a language that has finite-precision arithmetic.</w:t>
             </w:r>
           </w:p>
           <w:p>
@@ -105,20 +97,7 @@
           </w:p>
           <w:p>
             <w:r>
-              <w:t>Hint: Suppose you have a procedure which selects k packets from the first n &gt; k packets as specified. How would you deal with the (n + l</w:t>
-            </w:r>
-            <w:proofErr w:type="gramStart"/>
-            <w:r>
-              <w:t>)</w:t>
-            </w:r>
-            <w:proofErr w:type="spellStart"/>
-            <w:r>
-              <w:t>th</w:t>
-            </w:r>
-            <w:proofErr w:type="spellEnd"/>
-            <w:proofErr w:type="gramEnd"/>
-            <w:r>
-              <w:t xml:space="preserve"> packet?</w:t>
+              <w:t>Hint: Suppose you have a procedure which selects k packets from the first n &gt; k packets as specified. How would you deal with the (n + l)th packet?</w:t>
             </w:r>
           </w:p>
           <w:p/>
@@ -245,7 +224,6 @@
             <w:tcW w:w="11016" w:type="dxa"/>
           </w:tcPr>
           <w:p>
-            <w:bookmarkStart w:id="0" w:name="_GoBack"/>
             <w:r>
               <w:lastRenderedPageBreak/>
               <w:t>8.4 TEST FOR OVERLAPPING LISTS—LISTS ARE CYCLE-FREE</w:t>
@@ -370,7 +348,6 @@
               <w:t>)</w:t>
             </w:r>
           </w:p>
-          <w:bookmarkEnd w:id="0"/>
           <w:p/>
         </w:tc>
       </w:tr>
@@ -381,46 +358,43 @@
           </w:tcPr>
           <w:p>
             <w:r>
-              <w:t>8.7 REMOVE THE /CTH LAST ELEMENT FROM A LIST</w:t>
-            </w:r>
-          </w:p>
-          <w:p>
-            <w:r>
-              <w:t>Without knowing the length of a linked list, it is not trivial to delete the /</w:t>
-            </w:r>
-            <w:proofErr w:type="spellStart"/>
-            <w:r>
-              <w:t>cth</w:t>
-            </w:r>
-            <w:proofErr w:type="spellEnd"/>
-            <w:r>
-              <w:t xml:space="preserve"> last element in a singly linked list.</w:t>
-            </w:r>
-          </w:p>
-          <w:p>
-            <w:r>
-              <w:t>Given a singly linked list and an integer k, write a program to remove the /</w:t>
-            </w:r>
-            <w:proofErr w:type="spellStart"/>
-            <w:r>
-              <w:t>cth</w:t>
-            </w:r>
-            <w:proofErr w:type="spellEnd"/>
-            <w:r>
-              <w:t xml:space="preserve"> last element from the list. Your algorithm cannot use more than a few words of storage, regardless of the length of the list. In particular, you cannot assume that it is possible to record the length of the list.</w:t>
-            </w:r>
-          </w:p>
-          <w:p>
-            <w:r>
-              <w:t>Hint: If you know the length of the list, can you find the /</w:t>
-            </w:r>
-            <w:proofErr w:type="spellStart"/>
-            <w:r>
-              <w:t>cth</w:t>
-            </w:r>
-            <w:proofErr w:type="spellEnd"/>
-            <w:r>
-              <w:t xml:space="preserve"> last node using two iterators?</w:t>
+              <w:t>8.7 REMOVE THE k</w:t>
+            </w:r>
+            <w:r>
+              <w:t>TH LAST ELEMENT FROM A LIST</w:t>
+            </w:r>
+          </w:p>
+          <w:p>
+            <w:r>
+              <w:t>Without knowing the length of a linked list, it</w:t>
+            </w:r>
+            <w:r>
+              <w:t xml:space="preserve"> is not trivial to delete the k</w:t>
+            </w:r>
+            <w:r>
+              <w:t>th last element in a singly linked list.</w:t>
+            </w:r>
+          </w:p>
+          <w:p>
+            <w:r>
+              <w:t xml:space="preserve">Given a singly linked list and an integer k, </w:t>
+            </w:r>
+            <w:r>
+              <w:t>write a program to remove the k</w:t>
+            </w:r>
+            <w:r>
+              <w:t>th last element from the list. Your algorithm cannot use more than a few words of storage, regardless of the length of the list. In particular, you cannot assume that it is possible to record the length of the list.</w:t>
+            </w:r>
+          </w:p>
+          <w:p>
+            <w:r>
+              <w:t xml:space="preserve">Hint: If you know the length </w:t>
+            </w:r>
+            <w:r>
+              <w:t>of the list, can you find the k</w:t>
+            </w:r>
+            <w:r>
+              <w:t>th last node using two iterators?</w:t>
             </w:r>
           </w:p>
           <w:p/>
@@ -472,15 +446,7 @@
               <w:t xml:space="preserve"> </w:t>
             </w:r>
             <w:r>
-              <w:t>“</w:t>
-            </w:r>
-            <w:proofErr w:type="spellStart"/>
-            <w:r>
-              <w:t>A,B,o</w:t>
-            </w:r>
-            <w:proofErr w:type="spellEnd"/>
-            <w:r>
-              <w:t>" where A and B are RPN expressions and o is one of +/-/X, /•</w:t>
+              <w:t>“A,B,o" where A and B are RPN expressions and o is one of +/-/X, /•</w:t>
             </w:r>
           </w:p>
           <w:p>
@@ -490,15 +456,7 @@
           </w:p>
           <w:p>
             <w:r>
-              <w:t>"1</w:t>
-            </w:r>
-            <w:proofErr w:type="gramStart"/>
-            <w:r>
-              <w:t>,1</w:t>
-            </w:r>
-            <w:proofErr w:type="gramEnd"/>
-            <w:r>
-              <w:t>, +,-2, x", "-641,6, /, 28, /".</w:t>
+              <w:t>"1,1, +,-2, x", "-641,6, /, 28, /".</w:t>
             </w:r>
           </w:p>
           <w:p>
@@ -519,20 +477,7 @@
               <w:t xml:space="preserve"> </w:t>
             </w:r>
             <w:r>
-              <w:t>corresponds to the recursive case, and the RPNs are evaluated in the natural way, e.g., if A evaluates to 2 and B evaluates to 3, then "</w:t>
-            </w:r>
-            <w:proofErr w:type="spellStart"/>
-            <w:r>
-              <w:t>A</w:t>
-            </w:r>
-            <w:proofErr w:type="gramStart"/>
-            <w:r>
-              <w:t>,B,x</w:t>
-            </w:r>
-            <w:proofErr w:type="spellEnd"/>
-            <w:proofErr w:type="gramEnd"/>
-            <w:r>
-              <w:t>" evaluates to 6.</w:t>
+              <w:t>corresponds to the recursive case, and the RPNs are evaluated in the natural way, e.g., if A evaluates to 2 and B evaluates to 3, then "A,B,x" evaluates to 6.</w:t>
             </w:r>
           </w:p>
           <w:p/>
@@ -585,47 +530,7 @@
           </w:p>
           <w:p>
             <w:r>
-              <w:t xml:space="preserve">Both </w:t>
-            </w:r>
-            <w:proofErr w:type="spellStart"/>
-            <w:r>
-              <w:t>enqueue</w:t>
-            </w:r>
-            <w:proofErr w:type="spellEnd"/>
-            <w:r>
-              <w:t xml:space="preserve"> and </w:t>
-            </w:r>
-            <w:proofErr w:type="spellStart"/>
-            <w:r>
-              <w:t>dequeue</w:t>
-            </w:r>
-            <w:proofErr w:type="spellEnd"/>
-            <w:r>
-              <w:t xml:space="preserve"> have 0(1) time complexity. If the array is fixed, there </w:t>
-            </w:r>
-            <w:proofErr w:type="gramStart"/>
-            <w:r>
-              <w:t>is</w:t>
-            </w:r>
-            <w:proofErr w:type="gramEnd"/>
-            <w:r>
-              <w:t xml:space="preserve"> a maximum number of entries that can be stored. If the array is dynamically resized, the total time for m combined </w:t>
-            </w:r>
-            <w:proofErr w:type="spellStart"/>
-            <w:r>
-              <w:t>enqueue</w:t>
-            </w:r>
-            <w:proofErr w:type="spellEnd"/>
-            <w:r>
-              <w:t xml:space="preserve"> and </w:t>
-            </w:r>
-            <w:proofErr w:type="spellStart"/>
-            <w:r>
-              <w:t>dequeue</w:t>
-            </w:r>
-            <w:proofErr w:type="spellEnd"/>
-            <w:r>
-              <w:t xml:space="preserve"> operations is</w:t>
+              <w:t>Both enqueue and dequeue have 0(1) time complexity. If the array is fixed, there is a maximum number of entries that can be stored. If the array is dynamically resized, the total time for m combined enqueue and dequeue operations is</w:t>
             </w:r>
             <w:r>
               <w:t xml:space="preserve"> </w:t>
@@ -643,17 +548,13 @@
             <w:r>
               <w:t>a constructor function, which takes as argument the initial capacity of the queue,</w:t>
             </w:r>
-          </w:p>
-          <w:p>
-            <w:proofErr w:type="spellStart"/>
-            <w:proofErr w:type="gramStart"/>
-            <w:r>
-              <w:t>enqueue</w:t>
-            </w:r>
-            <w:proofErr w:type="spellEnd"/>
-            <w:proofErr w:type="gramEnd"/>
-            <w:r>
-              <w:t xml:space="preserve"> and </w:t>
+            <w:r>
+              <w:t xml:space="preserve"> </w:t>
+            </w:r>
+            <w:bookmarkStart w:id="0" w:name="_GoBack"/>
+            <w:bookmarkEnd w:id="0"/>
+            <w:r>
+              <w:t xml:space="preserve">enqueue and </w:t>
             </w:r>
             <w:r>
               <w:t xml:space="preserve">dequeuer </w:t>
@@ -764,55 +665,7 @@
           </w:p>
           <w:p>
             <w:r>
-              <w:t xml:space="preserve">Many different binary trees yield the same sequence of keys in an </w:t>
-            </w:r>
-            <w:proofErr w:type="spellStart"/>
-            <w:r>
-              <w:t>inorder</w:t>
-            </w:r>
-            <w:proofErr w:type="spellEnd"/>
-            <w:r>
-              <w:t xml:space="preserve">, </w:t>
-            </w:r>
-            <w:proofErr w:type="spellStart"/>
-            <w:r>
-              <w:t>preorder</w:t>
-            </w:r>
-            <w:proofErr w:type="spellEnd"/>
-            <w:r>
-              <w:t xml:space="preserve">, or </w:t>
-            </w:r>
-            <w:proofErr w:type="spellStart"/>
-            <w:r>
-              <w:t>postorder</w:t>
-            </w:r>
-            <w:proofErr w:type="spellEnd"/>
-            <w:r>
-              <w:t xml:space="preserve"> traversal. However, given an </w:t>
-            </w:r>
-            <w:proofErr w:type="spellStart"/>
-            <w:r>
-              <w:t>inorder</w:t>
-            </w:r>
-            <w:proofErr w:type="spellEnd"/>
-            <w:r>
-              <w:t xml:space="preserve"> traversal and one of any two other traversal orders of a binary tree, there exists a unique binary tree that yields those orders, assuming each node holds a distinct key. For example, the unique binary tree whose </w:t>
-            </w:r>
-            <w:proofErr w:type="spellStart"/>
-            <w:r>
-              <w:t>inorder</w:t>
-            </w:r>
-            <w:proofErr w:type="spellEnd"/>
-            <w:r>
-              <w:t xml:space="preserve"> traversal sequence is (F,B, A,£,11,0,0,1,0) and whose </w:t>
-            </w:r>
-            <w:proofErr w:type="spellStart"/>
-            <w:r>
-              <w:t>preorder</w:t>
-            </w:r>
-            <w:proofErr w:type="spellEnd"/>
-            <w:r>
-              <w:t xml:space="preserve"> traversal sequence is (H,B,F,E,A,C,D,G,I) is given in Figure 10.5 on the following page.</w:t>
+              <w:t>Many different binary trees yield the same sequence of keys in an inorder, preorder, or postorder traversal. However, given an inorder traversal and one of any two other traversal orders of a binary tree, there exists a unique binary tree that yields those orders, assuming each node holds a distinct key. For example, the unique binary tree whose inorder traversal sequence is (F,B, A,£,11,0,0,1,0) and whose preorder traversal sequence is (H,B,F,E,A,C,D,G,I) is given in Figure 10.5 on the following page.</w:t>
             </w:r>
           </w:p>
           <w:p>
@@ -880,21 +733,8 @@
           <w:p/>
           <w:p>
             <w:r>
-              <w:t xml:space="preserve">Given an </w:t>
-            </w:r>
-            <w:proofErr w:type="spellStart"/>
-            <w:r>
-              <w:t>inorder</w:t>
-            </w:r>
-            <w:proofErr w:type="spellEnd"/>
-            <w:r>
-              <w:t xml:space="preserve"> traversal sequence and a </w:t>
-            </w:r>
-            <w:proofErr w:type="spellStart"/>
-            <w:r>
-              <w:t>preorder</w:t>
-            </w:r>
-            <w:proofErr w:type="spellEnd"/>
+              <w:t>Given an inorder traversal sequence and a preorder</w:t>
+            </w:r>
             <w:r>
               <w:t xml:space="preserve"> traversal sequence of a binary </w:t>
             </w:r>
@@ -946,15 +786,7 @@
           </w:p>
           <w:p>
             <w:r>
-              <w:t>Write a program which takes as input a very long sequence of numbers and prints the numbers in sorted order. Each number is at most k away from its correctly sorted position. (Such an array is sometimes referred to as being For example, no number in the sequence (3,-1</w:t>
-            </w:r>
-            <w:proofErr w:type="gramStart"/>
-            <w:r>
-              <w:t>,2,6,4,5,8</w:t>
-            </w:r>
-            <w:proofErr w:type="gramEnd"/>
-            <w:r>
-              <w:t>} is more than 2 away from its final sorted position.</w:t>
+              <w:t>Write a program which takes as input a very long sequence of numbers and prints the numbers in sorted order. Each number is at most k away from its correctly sorted position. (Such an array is sometimes referred to as being For example, no number in the sequence (3,-1,2,6,4,5,8} is more than 2 away from its final sorted position.</w:t>
             </w:r>
           </w:p>
           <w:p>
@@ -1002,16 +834,11 @@
             <w:r>
               <w:t xml:space="preserve">Design an </w:t>
             </w:r>
-            <w:proofErr w:type="gramStart"/>
             <w:r>
               <w:t>O</w:t>
             </w:r>
             <w:r>
-              <w:t>(</w:t>
-            </w:r>
-            <w:proofErr w:type="gramEnd"/>
-            <w:r>
-              <w:t>log n) algorithm for finding the position of the smallest element in a cyclically sorted array. Assume all elements are distinct. For example, for the array in Figure 12.2 on the next page, your algorithm should return 4.</w:t>
+              <w:t>(log n) algorithm for finding the position of the smallest element in a cyclically sorted array. Assume all elements are distinct. For example, for the array in Figure 12.2 on the next page, your algorithm should return 4.</w:t>
             </w:r>
           </w:p>
           <w:p>
@@ -1114,15 +941,7 @@
           </w:p>
           <w:p>
             <w:r>
-              <w:t>A palindrome is a string that reads the same forwards and backwards, e.g., "level", "rotator", and "</w:t>
-            </w:r>
-            <w:proofErr w:type="spellStart"/>
-            <w:r>
-              <w:t>foobaraboof</w:t>
-            </w:r>
-            <w:proofErr w:type="spellEnd"/>
-            <w:r>
-              <w:t>".</w:t>
+              <w:t>A palindrome is a string that reads the same forwards and backwards, e.g., "level", "rotator", and "foobaraboof".</w:t>
             </w:r>
           </w:p>
           <w:p>
@@ -1164,7 +983,15 @@
             <w:tcW w:w="11016" w:type="dxa"/>
           </w:tcPr>
           <w:p>
-            <w:r>
+            <w:pPr>
+              <w:rPr>
+                <w:b/>
+              </w:rPr>
+            </w:pPr>
+            <w:r>
+              <w:rPr>
+                <w:b/>
+              </w:rPr>
               <w:lastRenderedPageBreak/>
               <w:t>13.6 FIND THE NEAREST REPEATED ENTRIES IN AN ARRAY</w:t>
             </w:r>
@@ -1404,29 +1231,8 @@
             </w:r>
           </w:p>
           <w:p>
-            <w:proofErr w:type="spellStart"/>
-            <w:r>
-              <w:t>g,a,t,t,a,a,a,g,t,c,t,a,t</w:t>
-            </w:r>
-            <w:proofErr w:type="spellEnd"/>
-            <w:r>
-              <w:t xml:space="preserve">, i.e., there are four pages with ids </w:t>
-            </w:r>
-            <w:proofErr w:type="spellStart"/>
-            <w:r>
-              <w:t>a,c,g,t</w:t>
-            </w:r>
-            <w:proofErr w:type="spellEnd"/>
-            <w:r>
-              <w:t xml:space="preserve">. After the first 10 lines have been read, the most common page is </w:t>
-            </w:r>
-            <w:proofErr w:type="gramStart"/>
-            <w:r>
-              <w:t>a with</w:t>
-            </w:r>
-            <w:proofErr w:type="gramEnd"/>
-            <w:r>
-              <w:t xml:space="preserve"> a count of 4, and the next most common page is t with a count of 3.</w:t>
+            <w:r>
+              <w:t>g,a,t,t,a,a,a,g,t,c,t,a,t, i.e., there are four pages with ids a,c,g,t. After the first 10 lines have been read, the most common page is a with a count of 4, and the next most common page is t with a count of 3.</w:t>
             </w:r>
           </w:p>
           <w:p>
@@ -1672,36 +1478,12 @@
           </w:p>
           <w:p>
             <w:r>
-              <w:t xml:space="preserve">A thief breaks into a clock store. Each clock has a weight and a value, which are known to the thief. His knapsack cannot hold more than a specified combined weight. His intention is to take clocks whose total value is </w:t>
-            </w:r>
-            <w:proofErr w:type="gramStart"/>
-            <w:r>
-              <w:t>maximum</w:t>
-            </w:r>
-            <w:proofErr w:type="gramEnd"/>
-            <w:r>
-              <w:t xml:space="preserve"> subject to the knapsack's weight constraint.</w:t>
-            </w:r>
-          </w:p>
-          <w:p>
-            <w:r>
-              <w:t>His problem is illustrated in Figure 17.8 on the next page. If the knapsack can hold at most 130 ounces, he cannot take all the clocks. If he greedily chooses clocks, in decreasing order of value-to-weight ratio, he will choose P, H</w:t>
-            </w:r>
-            <w:proofErr w:type="gramStart"/>
-            <w:r>
-              <w:t>,O</w:t>
-            </w:r>
-            <w:proofErr w:type="gramEnd"/>
-            <w:r>
-              <w:t>, B, I, and L in that order for a total value of $669. However, {H</w:t>
-            </w:r>
-            <w:proofErr w:type="gramStart"/>
-            <w:r>
-              <w:t>,/</w:t>
-            </w:r>
-            <w:proofErr w:type="gramEnd"/>
-            <w:r>
-              <w:t>, O) is the optimum selection, yielding a total value of $695.</w:t>
+              <w:t>A thief breaks into a clock store. Each clock has a weight and a value, which are known to the thief. His knapsack cannot hold more than a specified combined weight. His intention is to take clocks whose total value is maximum subject to the knapsack's weight constraint.</w:t>
+            </w:r>
+          </w:p>
+          <w:p>
+            <w:r>
+              <w:t>His problem is illustrated in Figure 17.8 on the next page. If the knapsack can hold at most 130 ounces, he cannot take all the clocks. If he greedily chooses clocks, in decreasing order of value-to-weight ratio, he will choose P, H,O, B, I, and L in that order for a total value of $669. However, {H,/, O) is the optimum selection, yielding a total value of $695.</w:t>
             </w:r>
           </w:p>
           <w:p>
@@ -1763,15 +1545,7 @@
           </w:p>
           <w:p>
             <w:r>
-              <w:t>You are reading a sequence of strings. You know a priori that more than half the strings are repetitions of a single string (the "majority element") but the positions where the majority element occurs are unknown. Write a program that makes a single pass over the sequence and identifies the majority element. For example, if the input is (</w:t>
-            </w:r>
-            <w:proofErr w:type="spellStart"/>
-            <w:r>
-              <w:t>b,a,c,a,a,b,a,a,c,a</w:t>
-            </w:r>
-            <w:proofErr w:type="spellEnd"/>
-            <w:r>
-              <w:t>), then a is the majority element (it appears in 6 out of the 10 places).</w:t>
+              <w:t>You are reading a sequence of strings. You know a priori that more than half the strings are repetitions of a single string (the "majority element") but the positions where the majority element occurs are unknown. Write a program that makes a single pass over the sequence and identifies the majority element. For example, if the input is (b,a,c,a,a,b,a,a,c,a), then a is the majority element (it appears in 6 out of the 10 places).</w:t>
             </w:r>
           </w:p>
           <w:p>
@@ -1923,75 +1697,17 @@
           </w:p>
           <w:p>
             <w:r>
-              <w:t xml:space="preserve">Let A be a Boolean 2Darray encoding a black-and-white image. The entry </w:t>
-            </w:r>
-            <w:proofErr w:type="gramStart"/>
-            <w:r>
-              <w:t>A(</w:t>
-            </w:r>
-            <w:proofErr w:type="spellStart"/>
-            <w:proofErr w:type="gramEnd"/>
-            <w:r>
-              <w:t>a,b</w:t>
-            </w:r>
-            <w:proofErr w:type="spellEnd"/>
-            <w:r>
-              <w:t>) can be viewed as encoding the color at entry (</w:t>
-            </w:r>
-            <w:proofErr w:type="spellStart"/>
-            <w:r>
-              <w:t>a,b</w:t>
-            </w:r>
-            <w:proofErr w:type="spellEnd"/>
-            <w:r>
-              <w:t xml:space="preserve">). Call two entries adjacent if one is to the left, right, above or below the other. Note that the definition implies that an entry can be adjacent to at most four other entries, and that adjacency is symmetric, i.e., if </w:t>
-            </w:r>
-            <w:proofErr w:type="spellStart"/>
-            <w:r>
-              <w:t>eO</w:t>
-            </w:r>
-            <w:proofErr w:type="spellEnd"/>
-            <w:r>
-              <w:t xml:space="preserve"> is adjacent to entry el, then el is adjacent to </w:t>
-            </w:r>
-            <w:proofErr w:type="spellStart"/>
-            <w:r>
-              <w:t>eO</w:t>
-            </w:r>
-            <w:proofErr w:type="spellEnd"/>
-            <w:r>
-              <w:t>.</w:t>
-            </w:r>
-          </w:p>
-          <w:p>
-            <w:r>
-              <w:t xml:space="preserve">Define a path from entry </w:t>
-            </w:r>
-            <w:proofErr w:type="spellStart"/>
-            <w:r>
-              <w:t>eO</w:t>
-            </w:r>
-            <w:proofErr w:type="spellEnd"/>
-            <w:r>
-              <w:t xml:space="preserve"> to entry el to be a sequence of adjacent entries, starting at </w:t>
-            </w:r>
-            <w:proofErr w:type="spellStart"/>
-            <w:r>
-              <w:t>eO</w:t>
-            </w:r>
-            <w:proofErr w:type="spellEnd"/>
-            <w:r>
-              <w:t xml:space="preserve">, ending at el, with successive entries being adjacent. Define the region associated with </w:t>
-            </w:r>
-          </w:p>
-          <w:p>
-            <w:proofErr w:type="gramStart"/>
-            <w:r>
-              <w:t>a</w:t>
-            </w:r>
-            <w:proofErr w:type="gramEnd"/>
-            <w:r>
-              <w:t xml:space="preserve"> point (i, j) to be all points (i', j') such that there exists a path from (i, j) to (i', j') in which all entries are the same color. In particular this implies (i, j) and (i', j') must be the same color.</w:t>
+              <w:t>Let A be a Boolean 2Darray encoding a black-and-white image. The entry A(a,b) can be viewed as encoding the color at entry (a,b). Call two entries adjacent if one is to the left, right, above or below the other. Note that the definition implies that an entry can be adjacent to at most four other entries, and that adjacency is symmetric, i.e., if eO is adjacent to entry el, then el is adjacent to eO.</w:t>
+            </w:r>
+          </w:p>
+          <w:p>
+            <w:r>
+              <w:t xml:space="preserve">Define a path from entry eO to entry el to be a sequence of adjacent entries, starting at eO, ending at el, with successive entries being adjacent. Define the region associated with </w:t>
+            </w:r>
+          </w:p>
+          <w:p>
+            <w:r>
+              <w:t>a point (i, j) to be all points (i', j') such that there exists a path from (i, j) to (i', j') in which all entries are the same color. In particular this implies (i, j) and (i', j') must be the same color.</w:t>
             </w:r>
           </w:p>
           <w:p>
@@ -2044,23 +1760,7 @@
               <w:jc w:val="center"/>
             </w:pPr>
             <w:r>
-              <w:t xml:space="preserve">Figure 19.6: The color of all squares associated with the first square marked with </w:t>
-            </w:r>
-            <w:proofErr w:type="gramStart"/>
-            <w:r>
-              <w:t>a</w:t>
-            </w:r>
-            <w:proofErr w:type="gramEnd"/>
-            <w:r>
-              <w:t xml:space="preserve"> x in (a) have </w:t>
-            </w:r>
-            <w:proofErr w:type="spellStart"/>
-            <w:r>
-              <w:t>beenrecolored</w:t>
-            </w:r>
-            <w:proofErr w:type="spellEnd"/>
-            <w:r>
-              <w:t xml:space="preserve"> to yield the coloring in (b). The same process yields the coloring in (c).</w:t>
+              <w:t>Figure 19.6: The color of all squares associated with the first square marked with a x in (a) have beenrecolored to yield the coloring in (b). The same process yields the coloring in (c).</w:t>
             </w:r>
           </w:p>
           <w:p>

--- a/QuestionCollections-Scenario2-FinalsCram-7Days.docx
+++ b/QuestionCollections-Scenario2-FinalsCram-7Days.docx
@@ -52,7 +52,15 @@
           </w:p>
           <w:p>
             <w:r>
-              <w:t>Write a program which takes as input an array of digits encoding a decimal number D and updates the array to represent the number D + 1. For example, if the input is (1,2,9) then you should update the array to (1,3,0). Your algorithm should work even if it is implemented in a language that has finite-precision arithmetic.</w:t>
+              <w:t>Write a program which takes as input an array of digits encoding a decimal number D and updates the array to represent the number D + 1. For example, if the input is (1</w:t>
+            </w:r>
+            <w:proofErr w:type="gramStart"/>
+            <w:r>
+              <w:t>,2,9</w:t>
+            </w:r>
+            <w:proofErr w:type="gramEnd"/>
+            <w:r>
+              <w:t>) then you should update the array to (1,3,0). Your algorithm should work even if it is implemented in a language that has finite-precision arithmetic.</w:t>
             </w:r>
           </w:p>
           <w:p>
@@ -97,7 +105,20 @@
           </w:p>
           <w:p>
             <w:r>
-              <w:t>Hint: Suppose you have a procedure which selects k packets from the first n &gt; k packets as specified. How would you deal with the (n + l)th packet?</w:t>
+              <w:t>Hint: Suppose you have a procedure which selects k packets from the first n &gt; k packets as specified. How would you deal with the (n + l</w:t>
+            </w:r>
+            <w:proofErr w:type="gramStart"/>
+            <w:r>
+              <w:t>)</w:t>
+            </w:r>
+            <w:proofErr w:type="spellStart"/>
+            <w:r>
+              <w:t>th</w:t>
+            </w:r>
+            <w:proofErr w:type="spellEnd"/>
+            <w:proofErr w:type="gramEnd"/>
+            <w:r>
+              <w:t xml:space="preserve"> packet?</w:t>
             </w:r>
           </w:p>
           <w:p/>
@@ -446,7 +467,15 @@
               <w:t xml:space="preserve"> </w:t>
             </w:r>
             <w:r>
-              <w:t>“A,B,o" where A and B are RPN expressions and o is one of +/-/X, /•</w:t>
+              <w:t>“</w:t>
+            </w:r>
+            <w:proofErr w:type="spellStart"/>
+            <w:r>
+              <w:t>A,B,o</w:t>
+            </w:r>
+            <w:proofErr w:type="spellEnd"/>
+            <w:r>
+              <w:t>" where A and B are RPN expressions and o is one of +/-/X, /•</w:t>
             </w:r>
           </w:p>
           <w:p>
@@ -456,7 +485,15 @@
           </w:p>
           <w:p>
             <w:r>
-              <w:t>"1,1, +,-2, x", "-641,6, /, 28, /".</w:t>
+              <w:t>"1</w:t>
+            </w:r>
+            <w:proofErr w:type="gramStart"/>
+            <w:r>
+              <w:t>,1</w:t>
+            </w:r>
+            <w:proofErr w:type="gramEnd"/>
+            <w:r>
+              <w:t>, +,-2, x", "-641,6, /, 28, /".</w:t>
             </w:r>
           </w:p>
           <w:p>
@@ -477,7 +514,20 @@
               <w:t xml:space="preserve"> </w:t>
             </w:r>
             <w:r>
-              <w:t>corresponds to the recursive case, and the RPNs are evaluated in the natural way, e.g., if A evaluates to 2 and B evaluates to 3, then "A,B,x" evaluates to 6.</w:t>
+              <w:t>corresponds to the recursive case, and the RPNs are evaluated in the natural way, e.g., if A evaluates to 2 and B evaluates to 3, then "</w:t>
+            </w:r>
+            <w:proofErr w:type="spellStart"/>
+            <w:r>
+              <w:t>A</w:t>
+            </w:r>
+            <w:proofErr w:type="gramStart"/>
+            <w:r>
+              <w:t>,B,x</w:t>
+            </w:r>
+            <w:proofErr w:type="spellEnd"/>
+            <w:proofErr w:type="gramEnd"/>
+            <w:r>
+              <w:t>" evaluates to 6.</w:t>
             </w:r>
           </w:p>
           <w:p/>
@@ -530,7 +580,13 @@
           </w:p>
           <w:p>
             <w:r>
-              <w:t>Both enqueue and dequeue have 0(1) time complexity. If the array is fixed, there is a maximum number of entries that can be stored. If the array is dynamically resized, the total time for m combined enqueue and dequeue operations is</w:t>
+              <w:t xml:space="preserve">Both enqueue and dequeue have 0(1) time complexity. If the array is fixed, there </w:t>
+            </w:r>
+            <w:r>
+              <w:t>are</w:t>
+            </w:r>
+            <w:r>
+              <w:t xml:space="preserve"> a maximum number of entries that can be stored. If the array is dynamically resized, the total time for m combined enqueue and dequeue operations is</w:t>
             </w:r>
             <w:r>
               <w:t xml:space="preserve"> </w:t>
@@ -543,16 +599,15 @@
             <w:r>
               <w:t>Implement a queue API using an array for storing elements. Your API should include</w:t>
             </w:r>
-          </w:p>
-          <w:p>
+            <w:r>
+              <w:t xml:space="preserve"> </w:t>
+            </w:r>
             <w:r>
               <w:t>a constructor function, which takes as argument the initial capacity of the queue,</w:t>
             </w:r>
             <w:r>
               <w:t xml:space="preserve"> </w:t>
             </w:r>
-            <w:bookmarkStart w:id="0" w:name="_GoBack"/>
-            <w:bookmarkEnd w:id="0"/>
             <w:r>
               <w:t xml:space="preserve">enqueue and </w:t>
             </w:r>
@@ -624,6 +679,45 @@
           </w:p>
           <w:p>
             <w:r>
+              <w:drawing>
+                <wp:inline distT="0" distB="0" distL="0" distR="0" wp14:anchorId="0157B5FB" wp14:editId="4D07DADC">
+                  <wp:extent cx="5486400" cy="2273935"/>
+                  <wp:effectExtent l="0" t="0" r="0" b="0"/>
+                  <wp:docPr id="7" name="Picture 7"/>
+                  <wp:cNvGraphicFramePr>
+                    <a:graphicFrameLocks xmlns:a="http://schemas.openxmlformats.org/drawingml/2006/main" noChangeAspect="1"/>
+                  </wp:cNvGraphicFramePr>
+                  <a:graphic xmlns:a="http://schemas.openxmlformats.org/drawingml/2006/main">
+                    <a:graphicData uri="http://schemas.openxmlformats.org/drawingml/2006/picture">
+                      <pic:pic xmlns:pic="http://schemas.openxmlformats.org/drawingml/2006/picture">
+                        <pic:nvPicPr>
+                          <pic:cNvPr id="0" name=""/>
+                          <pic:cNvPicPr/>
+                        </pic:nvPicPr>
+                        <pic:blipFill>
+                          <a:blip r:embed="rId6"/>
+                          <a:stretch>
+                            <a:fillRect/>
+                          </a:stretch>
+                        </pic:blipFill>
+                        <pic:spPr>
+                          <a:xfrm>
+                            <a:off x="0" y="0"/>
+                            <a:ext cx="5486400" cy="2273935"/>
+                          </a:xfrm>
+                          <a:prstGeom prst="rect">
+                            <a:avLst/>
+                          </a:prstGeom>
+                        </pic:spPr>
+                      </pic:pic>
+                    </a:graphicData>
+                  </a:graphic>
+                </wp:inline>
+              </w:drawing>
+            </w:r>
+          </w:p>
+          <w:p>
+            <w:r>
               <w:t>Write a program that checks whether a binary tree is symmetric.</w:t>
             </w:r>
           </w:p>
@@ -650,6 +744,17 @@
               <w:t>)</w:t>
             </w:r>
           </w:p>
+          <w:p/>
+          <w:p/>
+          <w:p/>
+          <w:p/>
+          <w:p/>
+          <w:p/>
+          <w:p/>
+          <w:p/>
+          <w:p/>
+          <w:p/>
+          <w:p/>
           <w:p/>
         </w:tc>
       </w:tr>
@@ -660,12 +765,61 @@
           </w:tcPr>
           <w:p>
             <w:r>
+              <w:lastRenderedPageBreak/>
               <w:t>10.12 RECONSTRUCT A BINARY TREE FROM TRAVERSAL DATA</w:t>
             </w:r>
           </w:p>
           <w:p>
             <w:r>
-              <w:t>Many different binary trees yield the same sequence of keys in an inorder, preorder, or postorder traversal. However, given an inorder traversal and one of any two other traversal orders of a binary tree, there exists a unique binary tree that yields those orders, assuming each node holds a distinct key. For example, the unique binary tree whose inorder traversal sequence is (F,B, A,£,11,0,0,1,0) and whose preorder traversal sequence is (H,B,F,E,A,C,D,G,I) is given in Figure 10.5 on the following page.</w:t>
+              <w:t xml:space="preserve">Many different binary trees yield the same sequence of keys in an </w:t>
+            </w:r>
+            <w:proofErr w:type="spellStart"/>
+            <w:r>
+              <w:t>inorder</w:t>
+            </w:r>
+            <w:proofErr w:type="spellEnd"/>
+            <w:r>
+              <w:t xml:space="preserve">, </w:t>
+            </w:r>
+            <w:proofErr w:type="spellStart"/>
+            <w:r>
+              <w:t>preorder</w:t>
+            </w:r>
+            <w:proofErr w:type="spellEnd"/>
+            <w:r>
+              <w:t xml:space="preserve">, or </w:t>
+            </w:r>
+            <w:proofErr w:type="spellStart"/>
+            <w:r>
+              <w:t>postorder</w:t>
+            </w:r>
+            <w:proofErr w:type="spellEnd"/>
+            <w:r>
+              <w:t xml:space="preserve"> traversal. However, given an </w:t>
+            </w:r>
+            <w:proofErr w:type="spellStart"/>
+            <w:r>
+              <w:t>inorder</w:t>
+            </w:r>
+            <w:proofErr w:type="spellEnd"/>
+            <w:r>
+              <w:t xml:space="preserve"> traversal and one of any two other traversal orders of a binary tree, there exists a unique binary tree that yields those orders, assuming each node holds a distinct key. For example, the unique binary tree whose </w:t>
+            </w:r>
+            <w:proofErr w:type="spellStart"/>
+            <w:r>
+              <w:t>inorder</w:t>
+            </w:r>
+            <w:proofErr w:type="spellEnd"/>
+            <w:r>
+              <w:t xml:space="preserve"> traversal sequence is (F,B, A,£,11,0,0,1,0) and whose </w:t>
+            </w:r>
+            <w:proofErr w:type="spellStart"/>
+            <w:r>
+              <w:t>preorder</w:t>
+            </w:r>
+            <w:proofErr w:type="spellEnd"/>
+            <w:r>
+              <w:t xml:space="preserve"> traversal sequence is (H,B,F,E,A,C,D,G,I) is given in Figure 10.5 on the following page.</w:t>
             </w:r>
           </w:p>
           <w:p>
@@ -691,7 +845,7 @@
                           </pic:cNvPicPr>
                         </pic:nvPicPr>
                         <pic:blipFill>
-                          <a:blip r:embed="rId6" cstate="print">
+                          <a:blip r:embed="rId7" cstate="print">
                             <a:extLst>
                               <a:ext uri="{28A0092B-C50C-407E-A947-70E740481C1C}">
                                 <a14:useLocalDpi xmlns:a14="http://schemas.microsoft.com/office/drawing/2010/main" val="0"/>
@@ -733,8 +887,21 @@
           <w:p/>
           <w:p>
             <w:r>
-              <w:t>Given an inorder traversal sequence and a preorder</w:t>
-            </w:r>
+              <w:t xml:space="preserve">Given an </w:t>
+            </w:r>
+            <w:proofErr w:type="spellStart"/>
+            <w:r>
+              <w:t>inorder</w:t>
+            </w:r>
+            <w:proofErr w:type="spellEnd"/>
+            <w:r>
+              <w:t xml:space="preserve"> traversal sequence and a </w:t>
+            </w:r>
+            <w:proofErr w:type="spellStart"/>
+            <w:r>
+              <w:t>preorder</w:t>
+            </w:r>
+            <w:proofErr w:type="spellEnd"/>
             <w:r>
               <w:t xml:space="preserve"> traversal sequence of a binary </w:t>
             </w:r>
@@ -775,7 +942,6 @@
           </w:tcPr>
           <w:p>
             <w:r>
-              <w:lastRenderedPageBreak/>
               <w:t>11.3 SORT AN ALMOST-SORTED ARRAY</w:t>
             </w:r>
           </w:p>
@@ -786,7 +952,15 @@
           </w:p>
           <w:p>
             <w:r>
-              <w:t>Write a program which takes as input a very long sequence of numbers and prints the numbers in sorted order. Each number is at most k away from its correctly sorted position. (Such an array is sometimes referred to as being For example, no number in the sequence (3,-1,2,6,4,5,8} is more than 2 away from its final sorted position.</w:t>
+              <w:t>Write a program which takes as input a very long sequence of numbers and prints the numbers in sorted order. Each number is at most k away from its correctly sorted position. (Such an array is sometimes referred to as being For example, no number in the sequence (3,-1</w:t>
+            </w:r>
+            <w:proofErr w:type="gramStart"/>
+            <w:r>
+              <w:t>,2,6,4,5,8</w:t>
+            </w:r>
+            <w:proofErr w:type="gramEnd"/>
+            <w:r>
+              <w:t>} is more than 2 away from its final sorted position.</w:t>
             </w:r>
           </w:p>
           <w:p>
@@ -812,6 +986,17 @@
               <w:t>)</w:t>
             </w:r>
           </w:p>
+          <w:p/>
+          <w:p/>
+          <w:p/>
+          <w:p/>
+          <w:p/>
+          <w:p/>
+          <w:p/>
+          <w:p/>
+          <w:p/>
+          <w:p/>
+          <w:p/>
           <w:p/>
         </w:tc>
       </w:tr>
@@ -822,6 +1007,7 @@
           </w:tcPr>
           <w:p>
             <w:r>
+              <w:lastRenderedPageBreak/>
               <w:t>12.3 SEARCH A CYCLICALLY SORTED ARRAY</w:t>
             </w:r>
           </w:p>
@@ -834,11 +1020,16 @@
             <w:r>
               <w:t xml:space="preserve">Design an </w:t>
             </w:r>
+            <w:proofErr w:type="gramStart"/>
             <w:r>
               <w:t>O</w:t>
             </w:r>
             <w:r>
-              <w:t>(log n) algorithm for finding the position of the smallest element in a cyclically sorted array. Assume all elements are distinct. For example, for the array in Figure 12.2 on the next page, your algorithm should return 4.</w:t>
+              <w:t>(</w:t>
+            </w:r>
+            <w:proofErr w:type="gramEnd"/>
+            <w:r>
+              <w:t>log n) algorithm for finding the position of the smallest element in a cyclically sorted array. Assume all elements are distinct. For example, for the array in Figure 12.2 on the next page, your algorithm should return 4.</w:t>
             </w:r>
           </w:p>
           <w:p>
@@ -941,7 +1132,15 @@
           </w:p>
           <w:p>
             <w:r>
-              <w:t>A palindrome is a string that reads the same forwards and backwards, e.g., "level", "rotator", and "foobaraboof".</w:t>
+              <w:t>A palindrome is a string that reads the same forwards and backwards, e.g., "level", "rotator", and "</w:t>
+            </w:r>
+            <w:proofErr w:type="spellStart"/>
+            <w:r>
+              <w:t>foobaraboof</w:t>
+            </w:r>
+            <w:proofErr w:type="spellEnd"/>
+            <w:r>
+              <w:t>".</w:t>
             </w:r>
           </w:p>
           <w:p>
@@ -992,7 +1191,6 @@
               <w:rPr>
                 <w:b/>
               </w:rPr>
-              <w:lastRenderedPageBreak/>
               <w:t>13.6 FIND THE NEAREST REPEATED ENTRIES IN AN ARRAY</w:t>
             </w:r>
           </w:p>
@@ -1034,6 +1232,7 @@
               <w:t>)</w:t>
             </w:r>
           </w:p>
+          <w:p/>
           <w:p/>
         </w:tc>
       </w:tr>
@@ -1044,6 +1243,7 @@
           </w:tcPr>
           <w:p>
             <w:r>
+              <w:lastRenderedPageBreak/>
               <w:t>14.4 RENDER A CALENDAR</w:t>
             </w:r>
           </w:p>
@@ -1093,7 +1293,7 @@
                           <pic:cNvPicPr/>
                         </pic:nvPicPr>
                         <pic:blipFill>
-                          <a:blip r:embed="rId7"/>
+                          <a:blip r:embed="rId8"/>
                           <a:stretch>
                             <a:fillRect/>
                           </a:stretch>
@@ -1148,9 +1348,6 @@
           <w:p/>
           <w:p/>
           <w:p/>
-          <w:p/>
-          <w:p/>
-          <w:p/>
         </w:tc>
       </w:tr>
       <w:tr>
@@ -1160,7 +1357,6 @@
           </w:tcPr>
           <w:p>
             <w:r>
-              <w:lastRenderedPageBreak/>
               <w:t>15.4 COMPUTE THE LCA IN A BST</w:t>
             </w:r>
           </w:p>
@@ -1212,6 +1408,7 @@
           </w:tcPr>
           <w:p>
             <w:r>
+              <w:lastRenderedPageBreak/>
               <w:t>15.8 THE MOST VISITED PAGES PROBLEM</w:t>
             </w:r>
           </w:p>
@@ -1231,8 +1428,29 @@
             </w:r>
           </w:p>
           <w:p>
-            <w:r>
-              <w:t>g,a,t,t,a,a,a,g,t,c,t,a,t, i.e., there are four pages with ids a,c,g,t. After the first 10 lines have been read, the most common page is a with a count of 4, and the next most common page is t with a count of 3.</w:t>
+            <w:proofErr w:type="spellStart"/>
+            <w:r>
+              <w:t>g,a,t,t,a,a,a,g,t,c,t,a,t</w:t>
+            </w:r>
+            <w:proofErr w:type="spellEnd"/>
+            <w:r>
+              <w:t xml:space="preserve">, i.e., there are four pages with ids </w:t>
+            </w:r>
+            <w:proofErr w:type="spellStart"/>
+            <w:r>
+              <w:t>a,c,g,t</w:t>
+            </w:r>
+            <w:proofErr w:type="spellEnd"/>
+            <w:r>
+              <w:t xml:space="preserve">. After the first 10 lines have been read, the most common page is </w:t>
+            </w:r>
+            <w:proofErr w:type="gramStart"/>
+            <w:r>
+              <w:t>a with</w:t>
+            </w:r>
+            <w:proofErr w:type="gramEnd"/>
+            <w:r>
+              <w:t xml:space="preserve"> a count of 4, and the next most common page is t with a count of 3.</w:t>
             </w:r>
           </w:p>
           <w:p>
@@ -1352,6 +1570,23 @@
           </w:p>
           <w:p/>
           <w:p/>
+          <w:p/>
+          <w:p/>
+          <w:p/>
+          <w:p/>
+          <w:p/>
+          <w:p/>
+          <w:p/>
+          <w:p/>
+          <w:p/>
+          <w:p/>
+          <w:p/>
+          <w:p/>
+          <w:p/>
+          <w:p>
+            <w:bookmarkStart w:id="0" w:name="_GoBack"/>
+            <w:bookmarkEnd w:id="0"/>
+          </w:p>
         </w:tc>
       </w:tr>
       <w:tr>
@@ -1396,7 +1631,7 @@
                           <pic:cNvPicPr/>
                         </pic:nvPicPr>
                         <pic:blipFill>
-                          <a:blip r:embed="rId8"/>
+                          <a:blip r:embed="rId9"/>
                           <a:stretch>
                             <a:fillRect/>
                           </a:stretch>
@@ -1478,12 +1713,36 @@
           </w:p>
           <w:p>
             <w:r>
-              <w:t>A thief breaks into a clock store. Each clock has a weight and a value, which are known to the thief. His knapsack cannot hold more than a specified combined weight. His intention is to take clocks whose total value is maximum subject to the knapsack's weight constraint.</w:t>
-            </w:r>
-          </w:p>
-          <w:p>
-            <w:r>
-              <w:t>His problem is illustrated in Figure 17.8 on the next page. If the knapsack can hold at most 130 ounces, he cannot take all the clocks. If he greedily chooses clocks, in decreasing order of value-to-weight ratio, he will choose P, H,O, B, I, and L in that order for a total value of $669. However, {H,/, O) is the optimum selection, yielding a total value of $695.</w:t>
+              <w:t xml:space="preserve">A thief breaks into a clock store. Each clock has a weight and a value, which are known to the thief. His knapsack cannot hold more than a specified combined weight. His intention is to take clocks whose total value is </w:t>
+            </w:r>
+            <w:proofErr w:type="gramStart"/>
+            <w:r>
+              <w:t>maximum</w:t>
+            </w:r>
+            <w:proofErr w:type="gramEnd"/>
+            <w:r>
+              <w:t xml:space="preserve"> subject to the knapsack's weight constraint.</w:t>
+            </w:r>
+          </w:p>
+          <w:p>
+            <w:r>
+              <w:t>His problem is illustrated in Figure 17.8 on the next page. If the knapsack can hold at most 130 ounces, he cannot take all the clocks. If he greedily chooses clocks, in decreasing order of value-to-weight ratio, he will choose P, H</w:t>
+            </w:r>
+            <w:proofErr w:type="gramStart"/>
+            <w:r>
+              <w:t>,O</w:t>
+            </w:r>
+            <w:proofErr w:type="gramEnd"/>
+            <w:r>
+              <w:t>, B, I, and L in that order for a total value of $669. However, {H</w:t>
+            </w:r>
+            <w:proofErr w:type="gramStart"/>
+            <w:r>
+              <w:t>,/</w:t>
+            </w:r>
+            <w:proofErr w:type="gramEnd"/>
+            <w:r>
+              <w:t>, O) is the optimum selection, yielding a total value of $695.</w:t>
             </w:r>
           </w:p>
           <w:p>
@@ -1545,7 +1804,15 @@
           </w:p>
           <w:p>
             <w:r>
-              <w:t>You are reading a sequence of strings. You know a priori that more than half the strings are repetitions of a single string (the "majority element") but the positions where the majority element occurs are unknown. Write a program that makes a single pass over the sequence and identifies the majority element. For example, if the input is (b,a,c,a,a,b,a,a,c,a), then a is the majority element (it appears in 6 out of the 10 places).</w:t>
+              <w:t>You are reading a sequence of strings. You know a priori that more than half the strings are repetitions of a single string (the "majority element") but the positions where the majority element occurs are unknown. Write a program that makes a single pass over the sequence and identifies the majority element. For example, if the input is (</w:t>
+            </w:r>
+            <w:proofErr w:type="spellStart"/>
+            <w:r>
+              <w:t>b,a,c,a,a,b,a,a,c,a</w:t>
+            </w:r>
+            <w:proofErr w:type="spellEnd"/>
+            <w:r>
+              <w:t>), then a is the majority element (it appears in 6 out of the 10 places).</w:t>
             </w:r>
           </w:p>
           <w:p>
@@ -1618,7 +1885,7 @@
                           <pic:cNvPicPr/>
                         </pic:nvPicPr>
                         <pic:blipFill>
-                          <a:blip r:embed="rId9"/>
+                          <a:blip r:embed="rId10"/>
                           <a:stretch>
                             <a:fillRect/>
                           </a:stretch>
@@ -1697,17 +1964,75 @@
           </w:p>
           <w:p>
             <w:r>
-              <w:t>Let A be a Boolean 2Darray encoding a black-and-white image. The entry A(a,b) can be viewed as encoding the color at entry (a,b). Call two entries adjacent if one is to the left, right, above or below the other. Note that the definition implies that an entry can be adjacent to at most four other entries, and that adjacency is symmetric, i.e., if eO is adjacent to entry el, then el is adjacent to eO.</w:t>
-            </w:r>
-          </w:p>
-          <w:p>
-            <w:r>
-              <w:t xml:space="preserve">Define a path from entry eO to entry el to be a sequence of adjacent entries, starting at eO, ending at el, with successive entries being adjacent. Define the region associated with </w:t>
-            </w:r>
-          </w:p>
-          <w:p>
-            <w:r>
-              <w:t>a point (i, j) to be all points (i', j') such that there exists a path from (i, j) to (i', j') in which all entries are the same color. In particular this implies (i, j) and (i', j') must be the same color.</w:t>
+              <w:t xml:space="preserve">Let A be a Boolean 2Darray encoding a black-and-white image. The entry </w:t>
+            </w:r>
+            <w:proofErr w:type="gramStart"/>
+            <w:r>
+              <w:t>A(</w:t>
+            </w:r>
+            <w:proofErr w:type="spellStart"/>
+            <w:proofErr w:type="gramEnd"/>
+            <w:r>
+              <w:t>a,b</w:t>
+            </w:r>
+            <w:proofErr w:type="spellEnd"/>
+            <w:r>
+              <w:t>) can be viewed as encoding the color at entry (</w:t>
+            </w:r>
+            <w:proofErr w:type="spellStart"/>
+            <w:r>
+              <w:t>a,b</w:t>
+            </w:r>
+            <w:proofErr w:type="spellEnd"/>
+            <w:r>
+              <w:t xml:space="preserve">). Call two entries adjacent if one is to the left, right, above or below the other. Note that the definition implies that an entry can be adjacent to at most four other entries, and that adjacency is symmetric, i.e., if </w:t>
+            </w:r>
+            <w:proofErr w:type="spellStart"/>
+            <w:r>
+              <w:t>eO</w:t>
+            </w:r>
+            <w:proofErr w:type="spellEnd"/>
+            <w:r>
+              <w:t xml:space="preserve"> is adjacent to entry el, then el is adjacent to </w:t>
+            </w:r>
+            <w:proofErr w:type="spellStart"/>
+            <w:r>
+              <w:t>eO</w:t>
+            </w:r>
+            <w:proofErr w:type="spellEnd"/>
+            <w:r>
+              <w:t>.</w:t>
+            </w:r>
+          </w:p>
+          <w:p>
+            <w:r>
+              <w:t xml:space="preserve">Define a path from entry </w:t>
+            </w:r>
+            <w:proofErr w:type="spellStart"/>
+            <w:r>
+              <w:t>eO</w:t>
+            </w:r>
+            <w:proofErr w:type="spellEnd"/>
+            <w:r>
+              <w:t xml:space="preserve"> to entry el to be a sequence of adjacent entries, starting at </w:t>
+            </w:r>
+            <w:proofErr w:type="spellStart"/>
+            <w:r>
+              <w:t>eO</w:t>
+            </w:r>
+            <w:proofErr w:type="spellEnd"/>
+            <w:r>
+              <w:t xml:space="preserve">, ending at el, with successive entries being adjacent. Define the region associated with </w:t>
+            </w:r>
+          </w:p>
+          <w:p>
+            <w:proofErr w:type="gramStart"/>
+            <w:r>
+              <w:t>a</w:t>
+            </w:r>
+            <w:proofErr w:type="gramEnd"/>
+            <w:r>
+              <w:t xml:space="preserve"> point (i, j) to be all points (i', j') such that there exists a path from (i, j) to (i', j') in which all entries are the same color. In particular this implies (i, j) and (i', j') must be the same color.</w:t>
             </w:r>
           </w:p>
           <w:p>
@@ -1734,7 +2059,7 @@
                           <pic:cNvPicPr/>
                         </pic:nvPicPr>
                         <pic:blipFill>
-                          <a:blip r:embed="rId10"/>
+                          <a:blip r:embed="rId11"/>
                           <a:stretch>
                             <a:fillRect/>
                           </a:stretch>
@@ -1760,7 +2085,23 @@
               <w:jc w:val="center"/>
             </w:pPr>
             <w:r>
-              <w:t>Figure 19.6: The color of all squares associated with the first square marked with a x in (a) have beenrecolored to yield the coloring in (b). The same process yields the coloring in (c).</w:t>
+              <w:t xml:space="preserve">Figure 19.6: The color of all squares associated with the first square marked with </w:t>
+            </w:r>
+            <w:proofErr w:type="gramStart"/>
+            <w:r>
+              <w:t>a</w:t>
+            </w:r>
+            <w:proofErr w:type="gramEnd"/>
+            <w:r>
+              <w:t xml:space="preserve"> x in (a) have </w:t>
+            </w:r>
+            <w:proofErr w:type="spellStart"/>
+            <w:r>
+              <w:t>beenrecolored</w:t>
+            </w:r>
+            <w:proofErr w:type="spellEnd"/>
+            <w:r>
+              <w:t xml:space="preserve"> to yield the coloring in (b). The same process yields the coloring in (c).</w:t>
             </w:r>
           </w:p>
           <w:p>

--- a/QuestionCollections-Scenario2-FinalsCram-7Days.docx
+++ b/QuestionCollections-Scenario2-FinalsCram-7Days.docx
@@ -771,55 +771,27 @@
           </w:p>
           <w:p>
             <w:r>
-              <w:t xml:space="preserve">Many different binary trees yield the same sequence of keys in an </w:t>
-            </w:r>
-            <w:proofErr w:type="spellStart"/>
-            <w:r>
+              <w:t xml:space="preserve">Many different binary trees yield the same sequence of keys in an inorder, preorder, or postorder traversal. However, given an </w:t>
+            </w:r>
+            <w:r>
+              <w:rPr>
+                <w:b/>
+              </w:rPr>
               <w:t>inorder</w:t>
             </w:r>
-            <w:proofErr w:type="spellEnd"/>
-            <w:r>
-              <w:t xml:space="preserve">, </w:t>
-            </w:r>
-            <w:proofErr w:type="spellStart"/>
-            <w:r>
-              <w:t>preorder</w:t>
-            </w:r>
-            <w:proofErr w:type="spellEnd"/>
-            <w:r>
-              <w:t xml:space="preserve">, or </w:t>
-            </w:r>
-            <w:proofErr w:type="spellStart"/>
-            <w:r>
-              <w:t>postorder</w:t>
-            </w:r>
-            <w:proofErr w:type="spellEnd"/>
-            <w:r>
-              <w:t xml:space="preserve"> traversal. However, given an </w:t>
-            </w:r>
-            <w:proofErr w:type="spellStart"/>
-            <w:r>
-              <w:t>inorder</w:t>
-            </w:r>
-            <w:proofErr w:type="spellEnd"/>
-            <w:r>
-              <w:t xml:space="preserve"> traversal and one of any two other traversal orders of a binary tree, there exists a unique binary tree that yields those orders, assuming each node holds a distinct key. For example, the unique binary tree whose </w:t>
-            </w:r>
-            <w:proofErr w:type="spellStart"/>
-            <w:r>
-              <w:t>inorder</w:t>
-            </w:r>
-            <w:proofErr w:type="spellEnd"/>
-            <w:r>
-              <w:t xml:space="preserve"> traversal sequence is (F,B, A,£,11,0,0,1,0) and whose </w:t>
-            </w:r>
-            <w:proofErr w:type="spellStart"/>
-            <w:r>
-              <w:t>preorder</w:t>
-            </w:r>
-            <w:proofErr w:type="spellEnd"/>
-            <w:r>
-              <w:t xml:space="preserve"> traversal sequence is (H,B,F,E,A,C,D,G,I) is given in Figure 10.5 on the following page.</w:t>
+            <w:r>
+              <w:t xml:space="preserve"> traversal and one of any two other traversal orders of a binary tree, there exists a unique binary tree that yields those orders, assuming each node holds a distinct key. </w:t>
+            </w:r>
+          </w:p>
+          <w:p>
+            <w:r>
+              <w:t>For example, the unique binary tree whose inord</w:t>
+            </w:r>
+            <w:r>
+              <w:t>er traversal sequence is (F,B,A,E,H,C,D,I,G</w:t>
+            </w:r>
+            <w:r>
+              <w:t>) and whose preorder traversal sequence is (H,B,F,E,A,C,D,G,I) is given in Figure 10.5 on the following page.</w:t>
             </w:r>
           </w:p>
           <w:p>
@@ -887,21 +859,8 @@
           <w:p/>
           <w:p>
             <w:r>
-              <w:t xml:space="preserve">Given an </w:t>
-            </w:r>
-            <w:proofErr w:type="spellStart"/>
-            <w:r>
-              <w:t>inorder</w:t>
-            </w:r>
-            <w:proofErr w:type="spellEnd"/>
-            <w:r>
-              <w:t xml:space="preserve"> traversal sequence and a </w:t>
-            </w:r>
-            <w:proofErr w:type="spellStart"/>
-            <w:r>
-              <w:t>preorder</w:t>
-            </w:r>
-            <w:proofErr w:type="spellEnd"/>
+              <w:t>Given an inorder traversal sequence and a preorder</w:t>
+            </w:r>
             <w:r>
               <w:t xml:space="preserve"> traversal sequence of a binary </w:t>
             </w:r>
@@ -926,7 +885,10 @@
               <w:t>(P</w:t>
             </w:r>
             <w:r>
-              <w:t>179</w:t>
+              <w:t>17</w:t>
+            </w:r>
+            <w:r>
+              <w:t>8</w:t>
             </w:r>
             <w:r>
               <w:t>)</w:t>
@@ -997,7 +959,6 @@
           <w:p/>
           <w:p/>
           <w:p/>
-          <w:p/>
         </w:tc>
       </w:tr>
       <w:tr>
@@ -1216,22 +1177,30 @@
           </w:p>
           <w:p/>
           <w:p>
+            <w:bookmarkStart w:id="0" w:name="_GoBack"/>
             <w:r>
               <w:t>P</w:t>
             </w:r>
             <w:r>
-              <w:t>217</w:t>
+              <w:t>21</w:t>
+            </w:r>
+            <w:r>
+              <w:t>8</w:t>
             </w:r>
             <w:r>
               <w:t>(P</w:t>
             </w:r>
             <w:r>
-              <w:t>230</w:t>
+              <w:t>23</w:t>
+            </w:r>
+            <w:r>
+              <w:t>1</w:t>
             </w:r>
             <w:r>
               <w:t>)</w:t>
             </w:r>
           </w:p>
+          <w:bookmarkEnd w:id="0"/>
           <w:p/>
           <w:p/>
         </w:tc>
@@ -1583,10 +1552,7 @@
           <w:p/>
           <w:p/>
           <w:p/>
-          <w:p>
-            <w:bookmarkStart w:id="0" w:name="_GoBack"/>
-            <w:bookmarkEnd w:id="0"/>
-          </w:p>
+          <w:p/>
         </w:tc>
       </w:tr>
       <w:tr>

--- a/QuestionCollections-Scenario2-FinalsCram-7Days.docx
+++ b/QuestionCollections-Scenario2-FinalsCram-7Days.docx
@@ -679,6 +679,9 @@
           </w:p>
           <w:p>
             <w:r>
+              <w:rPr>
+                <w:noProof/>
+              </w:rPr>
               <w:drawing>
                 <wp:inline distT="0" distB="0" distL="0" distR="0" wp14:anchorId="0157B5FB" wp14:editId="4D07DADC">
                   <wp:extent cx="5486400" cy="2273935"/>
@@ -1143,15 +1146,7 @@
             <w:tcW w:w="11016" w:type="dxa"/>
           </w:tcPr>
           <w:p>
-            <w:pPr>
-              <w:rPr>
-                <w:b/>
-              </w:rPr>
-            </w:pPr>
-            <w:r>
-              <w:rPr>
-                <w:b/>
-              </w:rPr>
+            <w:r>
               <w:t>13.6 FIND THE NEAREST REPEATED ENTRIES IN AN ARRAY</w:t>
             </w:r>
           </w:p>
@@ -1177,7 +1172,6 @@
           </w:p>
           <w:p/>
           <w:p>
-            <w:bookmarkStart w:id="0" w:name="_GoBack"/>
             <w:r>
               <w:t>P</w:t>
             </w:r>
@@ -1200,7 +1194,6 @@
               <w:t>)</w:t>
             </w:r>
           </w:p>
-          <w:bookmarkEnd w:id="0"/>
           <w:p/>
           <w:p/>
         </w:tc>
@@ -1284,6 +1277,7 @@
             </w:r>
           </w:p>
           <w:p>
+            <w:bookmarkStart w:id="0" w:name="_GoBack"/>
             <w:r>
               <w:t>Write a program that takes a set of events, and determines the maximum number of events that take place concurrently.</w:t>
             </w:r>
@@ -1293,6 +1287,7 @@
               <w:t>Hint: Focus on endpoints.</w:t>
             </w:r>
           </w:p>
+          <w:bookmarkEnd w:id="0"/>
           <w:p/>
           <w:p>
             <w:r>

--- a/QuestionCollections-Scenario2-FinalsCram-7Days.docx
+++ b/QuestionCollections-Scenario2-FinalsCram-7Days.docx
@@ -1277,7 +1277,6 @@
             </w:r>
           </w:p>
           <w:p>
-            <w:bookmarkStart w:id="0" w:name="_GoBack"/>
             <w:r>
               <w:t>Write a program that takes a set of events, and determines the maximum number of events that take place concurrently.</w:t>
             </w:r>
@@ -1287,7 +1286,6 @@
               <w:t>Hint: Focus on endpoints.</w:t>
             </w:r>
           </w:p>
-          <w:bookmarkEnd w:id="0"/>
           <w:p/>
           <w:p>
             <w:r>
@@ -1687,7 +1685,56 @@
           </w:p>
           <w:p>
             <w:r>
-              <w:t>His problem is illustrated in Figure 17.8 on the next page. If the knapsack can hold at most 130 ounces, he cannot take all the clocks. If he greedily chooses clocks, in decreasing order of value-to-weight ratio, he will choose P, H</w:t>
+              <w:t xml:space="preserve">His problem is illustrated in Figure 17.8 on the next page. </w:t>
+            </w:r>
+          </w:p>
+          <w:p>
+            <w:r>
+              <w:drawing>
+                <wp:inline distT="0" distB="0" distL="0" distR="0" wp14:anchorId="3D8E6B65" wp14:editId="49791F85">
+                  <wp:extent cx="5486400" cy="1500996"/>
+                  <wp:effectExtent l="19050" t="19050" r="19050" b="23495"/>
+                  <wp:docPr id="8" name="Picture 8"/>
+                  <wp:cNvGraphicFramePr>
+                    <a:graphicFrameLocks xmlns:a="http://schemas.openxmlformats.org/drawingml/2006/main" noChangeAspect="1"/>
+                  </wp:cNvGraphicFramePr>
+                  <a:graphic xmlns:a="http://schemas.openxmlformats.org/drawingml/2006/main">
+                    <a:graphicData uri="http://schemas.openxmlformats.org/drawingml/2006/picture">
+                      <pic:pic xmlns:pic="http://schemas.openxmlformats.org/drawingml/2006/picture">
+                        <pic:nvPicPr>
+                          <pic:cNvPr id="0" name=""/>
+                          <pic:cNvPicPr/>
+                        </pic:nvPicPr>
+                        <pic:blipFill>
+                          <a:blip r:embed="rId10"/>
+                          <a:stretch>
+                            <a:fillRect/>
+                          </a:stretch>
+                        </pic:blipFill>
+                        <pic:spPr>
+                          <a:xfrm>
+                            <a:off x="0" y="0"/>
+                            <a:ext cx="5486400" cy="1500996"/>
+                          </a:xfrm>
+                          <a:prstGeom prst="rect">
+                            <a:avLst/>
+                          </a:prstGeom>
+                          <a:ln>
+                            <a:solidFill>
+                              <a:schemeClr val="tx1"/>
+                            </a:solidFill>
+                          </a:ln>
+                        </pic:spPr>
+                      </pic:pic>
+                    </a:graphicData>
+                  </a:graphic>
+                </wp:inline>
+              </w:drawing>
+            </w:r>
+          </w:p>
+          <w:p>
+            <w:r>
+              <w:t>If the knapsack can hold at most 130 ounces, he cannot take all the clocks. If he greedily chooses clocks, in decreasing order of value-to-weight ratio, he will choose P, H</w:t>
             </w:r>
             <w:proofErr w:type="gramStart"/>
             <w:r>
@@ -1734,17 +1781,10 @@
               <w:t>)</w:t>
             </w:r>
           </w:p>
-          <w:p/>
-          <w:p/>
-          <w:p/>
-          <w:p/>
-          <w:p/>
-          <w:p/>
-          <w:p/>
-          <w:p/>
-          <w:p/>
-          <w:p/>
-          <w:p/>
+          <w:p>
+            <w:bookmarkStart w:id="0" w:name="_GoBack"/>
+            <w:bookmarkEnd w:id="0"/>
+          </w:p>
         </w:tc>
       </w:tr>
       <w:tr>
@@ -1846,7 +1886,7 @@
                           <pic:cNvPicPr/>
                         </pic:nvPicPr>
                         <pic:blipFill>
-                          <a:blip r:embed="rId10"/>
+                          <a:blip r:embed="rId11"/>
                           <a:stretch>
                             <a:fillRect/>
                           </a:stretch>
@@ -2020,7 +2060,7 @@
                           <pic:cNvPicPr/>
                         </pic:nvPicPr>
                         <pic:blipFill>
-                          <a:blip r:embed="rId11"/>
+                          <a:blip r:embed="rId12"/>
                           <a:stretch>
                             <a:fillRect/>
                           </a:stretch>

--- a/QuestionCollections-Scenario2-FinalsCram-7Days.docx
+++ b/QuestionCollections-Scenario2-FinalsCram-7Days.docx
@@ -1554,7 +1554,17 @@
             <w:tcW w:w="11016" w:type="dxa"/>
           </w:tcPr>
           <w:p>
-            <w:r>
+            <w:pPr>
+              <w:rPr>
+                <w:b/>
+                <w:color w:val="FF0000"/>
+              </w:rPr>
+            </w:pPr>
+            <w:r>
+              <w:rPr>
+                <w:b/>
+                <w:color w:val="FF0000"/>
+              </w:rPr>
               <w:lastRenderedPageBreak/>
               <w:t>17.3 COUNT THE NUMBER OF WAYS TO TRAVERSE A 2D ARRAY</w:t>
             </w:r>
@@ -1666,7 +1676,17 @@
             <w:tcW w:w="11016" w:type="dxa"/>
           </w:tcPr>
           <w:p>
-            <w:r>
+            <w:pPr>
+              <w:rPr>
+                <w:b/>
+                <w:color w:val="FF0000"/>
+              </w:rPr>
+            </w:pPr>
+            <w:r>
+              <w:rPr>
+                <w:b/>
+                <w:color w:val="FF0000"/>
+              </w:rPr>
               <w:t>17.6 THE KNAPSACK PROBLEM</w:t>
             </w:r>
           </w:p>
@@ -1742,15 +1762,48 @@
             </w:r>
             <w:proofErr w:type="gramEnd"/>
             <w:r>
-              <w:t>, B, I, and L in that order for a total value of $669. However, {H</w:t>
+              <w:t xml:space="preserve">, B, I, and L in that order for a total value of $669. However, </w:t>
+            </w:r>
+            <w:r>
+              <w:rPr>
+                <w:rFonts w:ascii="Consolas" w:hAnsi="Consolas" w:cs="Consolas"/>
+                <w:color w:val="3F7F5F"/>
+                <w:sz w:val="20"/>
+                <w:szCs w:val="20"/>
+              </w:rPr>
+              <w:t>{H</w:t>
             </w:r>
             <w:proofErr w:type="gramStart"/>
             <w:r>
-              <w:t>,/</w:t>
+              <w:rPr>
+                <w:rFonts w:ascii="Consolas" w:hAnsi="Consolas" w:cs="Consolas"/>
+                <w:color w:val="3F7F5F"/>
+                <w:sz w:val="20"/>
+                <w:szCs w:val="20"/>
+              </w:rPr>
+              <w:t>,J,O</w:t>
             </w:r>
             <w:proofErr w:type="gramEnd"/>
             <w:r>
-              <w:t>, O) is the optimum selection, yielding a total value of $695.</w:t>
+              <w:rPr>
+                <w:rFonts w:ascii="Consolas" w:hAnsi="Consolas" w:cs="Consolas"/>
+                <w:color w:val="3F7F5F"/>
+                <w:sz w:val="20"/>
+                <w:szCs w:val="20"/>
+              </w:rPr>
+              <w:t>}</w:t>
+            </w:r>
+            <w:r>
+              <w:rPr>
+                <w:rFonts w:ascii="Consolas" w:hAnsi="Consolas" w:cs="Consolas"/>
+                <w:color w:val="3F7F5F"/>
+                <w:sz w:val="20"/>
+                <w:szCs w:val="20"/>
+              </w:rPr>
+              <w:t xml:space="preserve"> </w:t>
+            </w:r>
+            <w:r>
+              <w:t>is the optimum selection, yielding a total value of $695.</w:t>
             </w:r>
           </w:p>
           <w:p>
@@ -1781,10 +1834,7 @@
               <w:t>)</w:t>
             </w:r>
           </w:p>
-          <w:p>
-            <w:bookmarkStart w:id="0" w:name="_GoBack"/>
-            <w:bookmarkEnd w:id="0"/>
-          </w:p>
+          <w:p/>
         </w:tc>
       </w:tr>
       <w:tr>
@@ -1928,7 +1978,15 @@
           </w:p>
           <w:p>
             <w:r>
-              <w:t>Hint: Start with 0 and n — 1 and work your way in.</w:t>
+              <w:t xml:space="preserve">Hint: Start with 0 and n </w:t>
+            </w:r>
+            <w:r>
+              <w:t>-</w:t>
+            </w:r>
+            <w:bookmarkStart w:id="0" w:name="_GoBack"/>
+            <w:bookmarkEnd w:id="0"/>
+            <w:r>
+              <w:t xml:space="preserve"> 1 and work your way in.</w:t>
             </w:r>
           </w:p>
           <w:p/>

--- a/QuestionCollections-Scenario2-FinalsCram-7Days.docx
+++ b/QuestionCollections-Scenario2-FinalsCram-7Days.docx
@@ -1710,6 +1710,9 @@
           </w:p>
           <w:p>
             <w:r>
+              <w:rPr>
+                <w:noProof/>
+              </w:rPr>
               <w:drawing>
                 <wp:inline distT="0" distB="0" distL="0" distR="0" wp14:anchorId="3D8E6B65" wp14:editId="49791F85">
                   <wp:extent cx="5486400" cy="1500996"/>
@@ -1791,16 +1794,7 @@
                 <w:sz w:val="20"/>
                 <w:szCs w:val="20"/>
               </w:rPr>
-              <w:t>}</w:t>
-            </w:r>
-            <w:r>
-              <w:rPr>
-                <w:rFonts w:ascii="Consolas" w:hAnsi="Consolas" w:cs="Consolas"/>
-                <w:color w:val="3F7F5F"/>
-                <w:sz w:val="20"/>
-                <w:szCs w:val="20"/>
-              </w:rPr>
-              <w:t xml:space="preserve"> </w:t>
+              <w:t xml:space="preserve">} </w:t>
             </w:r>
             <w:r>
               <w:t>is the optimum selection, yielding a total value of $695.</w:t>
@@ -1983,8 +1977,6 @@
             <w:r>
               <w:t>-</w:t>
             </w:r>
-            <w:bookmarkStart w:id="0" w:name="_GoBack"/>
-            <w:bookmarkEnd w:id="0"/>
             <w:r>
               <w:t xml:space="preserve"> 1 and work your way in.</w:t>
             </w:r>
@@ -2016,11 +2008,23 @@
             <w:tcW w:w="11016" w:type="dxa"/>
           </w:tcPr>
           <w:p>
-            <w:r>
+            <w:pPr>
+              <w:rPr>
+                <w:b/>
+                <w:color w:val="FF0000"/>
+              </w:rPr>
+            </w:pPr>
+            <w:bookmarkStart w:id="0" w:name="_GoBack"/>
+            <w:r>
+              <w:rPr>
+                <w:b/>
+                <w:color w:val="FF0000"/>
+              </w:rPr>
               <w:lastRenderedPageBreak/>
               <w:t>19.2 PAINT A BOOLEAN MATRIX</w:t>
             </w:r>
           </w:p>
+          <w:bookmarkEnd w:id="0"/>
           <w:p>
             <w:r>
               <w:t xml:space="preserve">Let A be a Boolean 2Darray encoding a black-and-white image. The entry </w:t>

--- a/QuestionCollections-Scenario2-FinalsCram-7Days.docx
+++ b/QuestionCollections-Scenario2-FinalsCram-7Days.docx
@@ -2014,7 +2014,6 @@
                 <w:color w:val="FF0000"/>
               </w:rPr>
             </w:pPr>
-            <w:bookmarkStart w:id="0" w:name="_GoBack"/>
             <w:r>
               <w:rPr>
                 <w:b/>
@@ -2024,7 +2023,6 @@
               <w:t>19.2 PAINT A BOOLEAN MATRIX</w:t>
             </w:r>
           </w:p>
-          <w:bookmarkEnd w:id="0"/>
           <w:p>
             <w:r>
               <w:t xml:space="preserve">Let A be a Boolean 2Darray encoding a black-and-white image. The entry </w:t>
@@ -2156,15 +2154,13 @@
             </w:r>
             <w:proofErr w:type="gramEnd"/>
             <w:r>
-              <w:t xml:space="preserve"> x in (a) have </w:t>
-            </w:r>
-            <w:proofErr w:type="spellStart"/>
-            <w:r>
-              <w:t>beenrecolored</w:t>
-            </w:r>
-            <w:proofErr w:type="spellEnd"/>
-            <w:r>
-              <w:t xml:space="preserve"> to yield the coloring in (b). The same process yields the coloring in (c).</w:t>
+              <w:t xml:space="preserve"> x in (a) have been</w:t>
+            </w:r>
+            <w:r>
+              <w:t xml:space="preserve"> </w:t>
+            </w:r>
+            <w:r>
+              <w:t>recolored to yield the coloring in (b). The same process yields the coloring in (c).</w:t>
             </w:r>
           </w:p>
           <w:p>
@@ -2277,6 +2273,7 @@
             <w:tcW w:w="11016" w:type="dxa"/>
           </w:tcPr>
           <w:p>
+            <w:bookmarkStart w:id="0" w:name="_GoBack"/>
             <w:r>
               <w:lastRenderedPageBreak/>
               <w:t>21.16 DESIGN A RECOMMENDATION SYSTEM</w:t>
@@ -2315,6 +2312,7 @@
               <w:t>)</w:t>
             </w:r>
           </w:p>
+          <w:bookmarkEnd w:id="0"/>
           <w:p/>
         </w:tc>
       </w:tr>
